--- a/meilenstein2-diagramme-baeckerei40-gruppe-3.docx
+++ b/meilenstein2-diagramme-baeckerei40-gruppe-3.docx
@@ -15,6 +15,7 @@
         <w:p>
           <w:pPr>
             <w:spacing w:after="0" w:line="360" w:lineRule="auto"/>
+            <w:jc w:val="center"/>
           </w:pPr>
           <w:r>
             <w:rPr>
@@ -385,6 +386,15 @@
                                         <w:sz w:val="64"/>
                                         <w:szCs w:val="64"/>
                                       </w:rPr>
+                                      <w:t>E</w:t>
+                                    </w:r>
+                                    <w:r>
+                                      <w:rPr>
+                                        <w:caps/>
+                                        <w:color w:val="4472C4" w:themeColor="accent1"/>
+                                        <w:sz w:val="64"/>
+                                        <w:szCs w:val="64"/>
+                                      </w:rPr>
                                       <w:br/>
                                       <w:t xml:space="preserve"> Die bäckerei 4.0</w:t>
                                     </w:r>
@@ -471,7 +481,7 @@
                     <v:stroke joinstyle="miter"/>
                     <v:path gradientshapeok="t" o:connecttype="rect"/>
                   </v:shapetype>
-                  <v:shape id="Textfeld 154" o:spid="_x0000_s1026" type="#_x0000_t202" style="position:absolute;margin-left:-12.9pt;margin-top:252.55pt;width:590.2pt;height:286.5pt;z-index:251659264;visibility:visible;mso-wrap-style:square;mso-width-percent:0;mso-height-percent:363;mso-wrap-distance-left:9pt;mso-wrap-distance-top:0;mso-wrap-distance-right:9pt;mso-wrap-distance-bottom:0;mso-position-horizontal:absolute;mso-position-horizontal-relative:page;mso-position-vertical:absolute;mso-position-vertical-relative:page;mso-width-percent:0;mso-height-percent:363;mso-width-relative:page;mso-height-relative:page;v-text-anchor:bottom" o:gfxdata="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" filled="f" stroked="f" strokeweight=".5pt">
+                  <v:shape id="Textfeld 154" o:spid="_x0000_s1026" type="#_x0000_t202" style="position:absolute;left:0;text-align:left;margin-left:-12.9pt;margin-top:252.55pt;width:590.2pt;height:286.5pt;z-index:251659264;visibility:visible;mso-wrap-style:square;mso-width-percent:0;mso-height-percent:363;mso-wrap-distance-left:9pt;mso-wrap-distance-top:0;mso-wrap-distance-right:9pt;mso-wrap-distance-bottom:0;mso-position-horizontal:absolute;mso-position-horizontal-relative:page;mso-position-vertical:absolute;mso-position-vertical-relative:page;mso-width-percent:0;mso-height-percent:363;mso-width-relative:page;mso-height-relative:page;v-text-anchor:bottom" o:gfxdata="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" filled="f" stroked="f" strokeweight=".5pt">
                     <v:textbox inset="126pt,0,54pt,0">
                       <w:txbxContent>
                         <w:p>
@@ -511,6 +521,15 @@
                                   <w:szCs w:val="64"/>
                                 </w:rPr>
                                 <w:t>EPK- / Klassendiagramm</w:t>
+                              </w:r>
+                              <w:r>
+                                <w:rPr>
+                                  <w:caps/>
+                                  <w:color w:val="4472C4" w:themeColor="accent1"/>
+                                  <w:sz w:val="64"/>
+                                  <w:szCs w:val="64"/>
+                                </w:rPr>
+                                <w:t>E</w:t>
                               </w:r>
                               <w:r>
                                 <w:rPr>
@@ -1149,7 +1168,7 @@
                                     <w:sz w:val="20"/>
                                     <w:szCs w:val="20"/>
                                   </w:rPr>
-                                  <w:t>04.06.2018</w:t>
+                                  <w:t>05.06.2018</w:t>
                                 </w:r>
                                 <w:r>
                                   <w:rPr>
@@ -1193,7 +1212,7 @@
               </mc:Choice>
               <mc:Fallback>
                 <w:pict>
-                  <v:shape w14:anchorId="60CA7555" id="Textfeld 153" o:spid="_x0000_s1027" type="#_x0000_t202" style="position:absolute;margin-left:-12.75pt;margin-top:589.5pt;width:590.2pt;height:79.5pt;z-index:251661312;visibility:visible;mso-wrap-style:square;mso-width-percent:0;mso-height-percent:100;mso-wrap-distance-left:9pt;mso-wrap-distance-top:0;mso-wrap-distance-right:9pt;mso-wrap-distance-bottom:0;mso-position-horizontal:absolute;mso-position-horizontal-relative:page;mso-position-vertical:absolute;mso-position-vertical-relative:page;mso-width-percent:0;mso-height-percent:100;mso-width-relative:page;mso-height-relative:page;v-text-anchor:top" o:gfxdata="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" filled="f" stroked="f" strokeweight=".5pt">
+                  <v:shape w14:anchorId="60CA7555" id="Textfeld 153" o:spid="_x0000_s1027" type="#_x0000_t202" style="position:absolute;left:0;text-align:left;margin-left:-12.75pt;margin-top:589.5pt;width:590.2pt;height:79.5pt;z-index:251661312;visibility:visible;mso-wrap-style:square;mso-width-percent:0;mso-height-percent:100;mso-wrap-distance-left:9pt;mso-wrap-distance-top:0;mso-wrap-distance-right:9pt;mso-wrap-distance-bottom:0;mso-position-horizontal:absolute;mso-position-horizontal-relative:page;mso-position-vertical:absolute;mso-position-vertical-relative:page;mso-width-percent:0;mso-height-percent:100;mso-width-relative:page;mso-height-relative:page;v-text-anchor:top" o:gfxdata="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" filled="f" stroked="f" strokeweight=".5pt">
                     <v:textbox style="mso-fit-shape-to-text:t" inset="126pt,0,54pt,0">
                       <w:txbxContent>
                         <w:p>
@@ -1636,7 +1655,7 @@
                               <w:sz w:val="20"/>
                               <w:szCs w:val="20"/>
                             </w:rPr>
-                            <w:t>04.06.2018</w:t>
+                            <w:t>05.06.2018</w:t>
                           </w:r>
                           <w:r>
                             <w:rPr>
@@ -1671,16 +1690,595 @@
     </w:sdt>
     <w:p>
       <w:pPr>
-        <w:spacing w:after="0" w:line="360" w:lineRule="auto"/>
+        <w:jc w:val="center"/>
       </w:pPr>
       <w:bookmarkStart w:id="0" w:name="_GoBack"/>
       <w:bookmarkEnd w:id="0"/>
+      <w:r>
+        <w:br w:type="page"/>
+      </w:r>
+    </w:p>
+    <w:p>
+      <w:pPr>
+        <w:spacing w:after="0" w:line="360" w:lineRule="auto"/>
+        <w:jc w:val="center"/>
+      </w:pPr>
+      <w:r>
+        <w:rPr>
+          <w:noProof/>
+        </w:rPr>
+        <w:lastRenderedPageBreak/>
+        <w:drawing>
+          <wp:inline distT="0" distB="0" distL="0" distR="0" wp14:anchorId="641F3A99" wp14:editId="6C9356FF">
+            <wp:extent cx="5760720" cy="8540750"/>
+            <wp:effectExtent l="0" t="0" r="0" b="0"/>
+            <wp:docPr id="1" name="Grafik 1"/>
+            <wp:cNvGraphicFramePr>
+              <a:graphicFrameLocks xmlns:a="http://schemas.openxmlformats.org/drawingml/2006/main" noChangeAspect="1"/>
+            </wp:cNvGraphicFramePr>
+            <a:graphic xmlns:a="http://schemas.openxmlformats.org/drawingml/2006/main">
+              <a:graphicData uri="http://schemas.openxmlformats.org/drawingml/2006/picture">
+                <pic:pic xmlns:pic="http://schemas.openxmlformats.org/drawingml/2006/picture">
+                  <pic:nvPicPr>
+                    <pic:cNvPr id="1" name="EPK_Allgemein.png"/>
+                    <pic:cNvPicPr/>
+                  </pic:nvPicPr>
+                  <pic:blipFill>
+                    <a:blip r:embed="rId12">
+                      <a:extLst>
+                        <a:ext uri="{28A0092B-C50C-407E-A947-70E740481C1C}">
+                          <a14:useLocalDpi xmlns:a14="http://schemas.microsoft.com/office/drawing/2010/main" val="0"/>
+                        </a:ext>
+                      </a:extLst>
+                    </a:blip>
+                    <a:stretch>
+                      <a:fillRect/>
+                    </a:stretch>
+                  </pic:blipFill>
+                  <pic:spPr>
+                    <a:xfrm>
+                      <a:off x="0" y="0"/>
+                      <a:ext cx="5760720" cy="8540750"/>
+                    </a:xfrm>
+                    <a:prstGeom prst="rect">
+                      <a:avLst/>
+                    </a:prstGeom>
+                  </pic:spPr>
+                </pic:pic>
+              </a:graphicData>
+            </a:graphic>
+          </wp:inline>
+        </w:drawing>
+      </w:r>
+    </w:p>
+    <w:p>
+      <w:pPr>
+        <w:jc w:val="center"/>
+      </w:pPr>
+    </w:p>
+    <w:p>
+      <w:pPr>
+        <w:jc w:val="center"/>
+      </w:pPr>
+      <w:r>
+        <w:br w:type="page"/>
+      </w:r>
+    </w:p>
+    <w:p>
+      <w:pPr>
+        <w:pStyle w:val="berschrift1"/>
+        <w:jc w:val="center"/>
+      </w:pPr>
+      <w:r>
+        <w:lastRenderedPageBreak/>
+        <w:t xml:space="preserve">EPK </w:t>
+      </w:r>
+      <w:r>
+        <w:t xml:space="preserve">- </w:t>
+      </w:r>
+      <w:r>
+        <w:t>Kundendaten</w:t>
+      </w:r>
+    </w:p>
+    <w:p>
+      <w:pPr>
+        <w:spacing w:after="0" w:line="360" w:lineRule="auto"/>
+        <w:jc w:val="center"/>
+      </w:pPr>
+      <w:r>
+        <w:rPr>
+          <w:noProof/>
+        </w:rPr>
+        <w:drawing>
+          <wp:inline distT="0" distB="0" distL="0" distR="0" wp14:anchorId="53B07238" wp14:editId="44DFBB4C">
+            <wp:extent cx="5760720" cy="8295005"/>
+            <wp:effectExtent l="0" t="0" r="0" b="0"/>
+            <wp:docPr id="2" name="Grafik 2"/>
+            <wp:cNvGraphicFramePr>
+              <a:graphicFrameLocks xmlns:a="http://schemas.openxmlformats.org/drawingml/2006/main" noChangeAspect="1"/>
+            </wp:cNvGraphicFramePr>
+            <a:graphic xmlns:a="http://schemas.openxmlformats.org/drawingml/2006/main">
+              <a:graphicData uri="http://schemas.openxmlformats.org/drawingml/2006/picture">
+                <pic:pic xmlns:pic="http://schemas.openxmlformats.org/drawingml/2006/picture">
+                  <pic:nvPicPr>
+                    <pic:cNvPr id="2" name="EPK_Kundendaten.png"/>
+                    <pic:cNvPicPr/>
+                  </pic:nvPicPr>
+                  <pic:blipFill>
+                    <a:blip r:embed="rId13">
+                      <a:extLst>
+                        <a:ext uri="{28A0092B-C50C-407E-A947-70E740481C1C}">
+                          <a14:useLocalDpi xmlns:a14="http://schemas.microsoft.com/office/drawing/2010/main" val="0"/>
+                        </a:ext>
+                      </a:extLst>
+                    </a:blip>
+                    <a:stretch>
+                      <a:fillRect/>
+                    </a:stretch>
+                  </pic:blipFill>
+                  <pic:spPr>
+                    <a:xfrm>
+                      <a:off x="0" y="0"/>
+                      <a:ext cx="5760720" cy="8295005"/>
+                    </a:xfrm>
+                    <a:prstGeom prst="rect">
+                      <a:avLst/>
+                    </a:prstGeom>
+                  </pic:spPr>
+                </pic:pic>
+              </a:graphicData>
+            </a:graphic>
+          </wp:inline>
+        </w:drawing>
+      </w:r>
+    </w:p>
+    <w:p>
+      <w:pPr>
+        <w:jc w:val="center"/>
+      </w:pPr>
+    </w:p>
+    <w:p>
+      <w:pPr>
+        <w:pStyle w:val="berschrift1"/>
+        <w:jc w:val="center"/>
+      </w:pPr>
+      <w:r>
+        <w:lastRenderedPageBreak/>
+        <w:t xml:space="preserve">EPK </w:t>
+      </w:r>
+      <w:r>
+        <w:t xml:space="preserve">- </w:t>
+      </w:r>
+      <w:r>
+        <w:t>Kundenbestellung</w:t>
+      </w:r>
+    </w:p>
+    <w:p>
+      <w:pPr>
+        <w:spacing w:after="0" w:line="360" w:lineRule="auto"/>
+        <w:jc w:val="center"/>
+      </w:pPr>
+      <w:r>
+        <w:rPr>
+          <w:noProof/>
+        </w:rPr>
+        <w:drawing>
+          <wp:inline distT="0" distB="0" distL="0" distR="0" wp14:anchorId="64C92410" wp14:editId="3FAE04CC">
+            <wp:extent cx="5401429" cy="8326012"/>
+            <wp:effectExtent l="0" t="0" r="8890" b="0"/>
+            <wp:docPr id="3" name="Grafik 3"/>
+            <wp:cNvGraphicFramePr>
+              <a:graphicFrameLocks xmlns:a="http://schemas.openxmlformats.org/drawingml/2006/main" noChangeAspect="1"/>
+            </wp:cNvGraphicFramePr>
+            <a:graphic xmlns:a="http://schemas.openxmlformats.org/drawingml/2006/main">
+              <a:graphicData uri="http://schemas.openxmlformats.org/drawingml/2006/picture">
+                <pic:pic xmlns:pic="http://schemas.openxmlformats.org/drawingml/2006/picture">
+                  <pic:nvPicPr>
+                    <pic:cNvPr id="3" name="EPK_Kundenbestellung.png"/>
+                    <pic:cNvPicPr/>
+                  </pic:nvPicPr>
+                  <pic:blipFill>
+                    <a:blip r:embed="rId14">
+                      <a:extLst>
+                        <a:ext uri="{28A0092B-C50C-407E-A947-70E740481C1C}">
+                          <a14:useLocalDpi xmlns:a14="http://schemas.microsoft.com/office/drawing/2010/main" val="0"/>
+                        </a:ext>
+                      </a:extLst>
+                    </a:blip>
+                    <a:stretch>
+                      <a:fillRect/>
+                    </a:stretch>
+                  </pic:blipFill>
+                  <pic:spPr>
+                    <a:xfrm>
+                      <a:off x="0" y="0"/>
+                      <a:ext cx="5401429" cy="8326012"/>
+                    </a:xfrm>
+                    <a:prstGeom prst="rect">
+                      <a:avLst/>
+                    </a:prstGeom>
+                  </pic:spPr>
+                </pic:pic>
+              </a:graphicData>
+            </a:graphic>
+          </wp:inline>
+        </w:drawing>
+      </w:r>
+    </w:p>
+    <w:p>
+      <w:pPr>
+        <w:pStyle w:val="berschrift1"/>
+        <w:jc w:val="center"/>
+      </w:pPr>
+      <w:r>
+        <w:br w:type="page"/>
+      </w:r>
+      <w:r>
+        <w:lastRenderedPageBreak/>
+        <w:t>EPK - Rezeptverwaltung</w:t>
+      </w:r>
+    </w:p>
+    <w:p>
+      <w:pPr>
+        <w:spacing w:after="0" w:line="360" w:lineRule="auto"/>
+        <w:jc w:val="center"/>
+      </w:pPr>
+      <w:r>
+        <w:rPr>
+          <w:noProof/>
+        </w:rPr>
+        <w:drawing>
+          <wp:inline distT="0" distB="0" distL="0" distR="0" wp14:anchorId="2A89F63A" wp14:editId="03BB7F33">
+            <wp:extent cx="5760720" cy="7331075"/>
+            <wp:effectExtent l="0" t="0" r="0" b="3175"/>
+            <wp:docPr id="4" name="Grafik 4"/>
+            <wp:cNvGraphicFramePr>
+              <a:graphicFrameLocks xmlns:a="http://schemas.openxmlformats.org/drawingml/2006/main" noChangeAspect="1"/>
+            </wp:cNvGraphicFramePr>
+            <a:graphic xmlns:a="http://schemas.openxmlformats.org/drawingml/2006/main">
+              <a:graphicData uri="http://schemas.openxmlformats.org/drawingml/2006/picture">
+                <pic:pic xmlns:pic="http://schemas.openxmlformats.org/drawingml/2006/picture">
+                  <pic:nvPicPr>
+                    <pic:cNvPr id="4" name="EPK_Rezeptverwaltung.png"/>
+                    <pic:cNvPicPr/>
+                  </pic:nvPicPr>
+                  <pic:blipFill>
+                    <a:blip r:embed="rId15">
+                      <a:extLst>
+                        <a:ext uri="{28A0092B-C50C-407E-A947-70E740481C1C}">
+                          <a14:useLocalDpi xmlns:a14="http://schemas.microsoft.com/office/drawing/2010/main" val="0"/>
+                        </a:ext>
+                      </a:extLst>
+                    </a:blip>
+                    <a:stretch>
+                      <a:fillRect/>
+                    </a:stretch>
+                  </pic:blipFill>
+                  <pic:spPr>
+                    <a:xfrm>
+                      <a:off x="0" y="0"/>
+                      <a:ext cx="5760720" cy="7331075"/>
+                    </a:xfrm>
+                    <a:prstGeom prst="rect">
+                      <a:avLst/>
+                    </a:prstGeom>
+                  </pic:spPr>
+                </pic:pic>
+              </a:graphicData>
+            </a:graphic>
+          </wp:inline>
+        </w:drawing>
+      </w:r>
+    </w:p>
+    <w:p>
+      <w:pPr>
+        <w:pStyle w:val="berschrift1"/>
+        <w:jc w:val="center"/>
+      </w:pPr>
+      <w:r>
+        <w:br w:type="page"/>
+      </w:r>
+    </w:p>
+    <w:p>
+      <w:pPr>
+        <w:pStyle w:val="berschrift1"/>
+        <w:jc w:val="center"/>
+      </w:pPr>
+      <w:r>
+        <w:lastRenderedPageBreak/>
+        <w:t>EPK  - Lagerhaltung</w:t>
+      </w:r>
+    </w:p>
+    <w:p>
+      <w:pPr>
+        <w:spacing w:after="0" w:line="360" w:lineRule="auto"/>
+        <w:jc w:val="center"/>
+      </w:pPr>
+      <w:r>
+        <w:rPr>
+          <w:noProof/>
+        </w:rPr>
+        <w:drawing>
+          <wp:inline distT="0" distB="0" distL="0" distR="0" wp14:anchorId="391B8820" wp14:editId="189D3255">
+            <wp:extent cx="5760720" cy="8782685"/>
+            <wp:effectExtent l="0" t="0" r="0" b="0"/>
+            <wp:docPr id="6" name="Grafik 6"/>
+            <wp:cNvGraphicFramePr>
+              <a:graphicFrameLocks xmlns:a="http://schemas.openxmlformats.org/drawingml/2006/main" noChangeAspect="1"/>
+            </wp:cNvGraphicFramePr>
+            <a:graphic xmlns:a="http://schemas.openxmlformats.org/drawingml/2006/main">
+              <a:graphicData uri="http://schemas.openxmlformats.org/drawingml/2006/picture">
+                <pic:pic xmlns:pic="http://schemas.openxmlformats.org/drawingml/2006/picture">
+                  <pic:nvPicPr>
+                    <pic:cNvPr id="6" name="EPK_Lagerhaltung.png"/>
+                    <pic:cNvPicPr/>
+                  </pic:nvPicPr>
+                  <pic:blipFill>
+                    <a:blip r:embed="rId16">
+                      <a:extLst>
+                        <a:ext uri="{28A0092B-C50C-407E-A947-70E740481C1C}">
+                          <a14:useLocalDpi xmlns:a14="http://schemas.microsoft.com/office/drawing/2010/main" val="0"/>
+                        </a:ext>
+                      </a:extLst>
+                    </a:blip>
+                    <a:stretch>
+                      <a:fillRect/>
+                    </a:stretch>
+                  </pic:blipFill>
+                  <pic:spPr>
+                    <a:xfrm>
+                      <a:off x="0" y="0"/>
+                      <a:ext cx="5760720" cy="8782685"/>
+                    </a:xfrm>
+                    <a:prstGeom prst="rect">
+                      <a:avLst/>
+                    </a:prstGeom>
+                  </pic:spPr>
+                </pic:pic>
+              </a:graphicData>
+            </a:graphic>
+          </wp:inline>
+        </w:drawing>
+      </w:r>
+    </w:p>
+    <w:p>
+      <w:pPr>
+        <w:pStyle w:val="berschrift1"/>
+        <w:jc w:val="center"/>
+      </w:pPr>
+      <w:r>
+        <w:lastRenderedPageBreak/>
+        <w:t xml:space="preserve">EPK – </w:t>
+      </w:r>
+      <w:proofErr w:type="spellStart"/>
+      <w:r>
+        <w:t>Komissionierung</w:t>
+      </w:r>
+      <w:proofErr w:type="spellEnd"/>
+    </w:p>
+    <w:p>
+      <w:pPr>
+        <w:jc w:val="center"/>
+      </w:pPr>
+      <w:r>
+        <w:rPr>
+          <w:noProof/>
+        </w:rPr>
+        <w:drawing>
+          <wp:inline distT="0" distB="0" distL="0" distR="0" wp14:anchorId="741E546B" wp14:editId="0F5F8481">
+            <wp:extent cx="5760720" cy="7278370"/>
+            <wp:effectExtent l="0" t="0" r="0" b="0"/>
+            <wp:docPr id="7" name="Grafik 7"/>
+            <wp:cNvGraphicFramePr>
+              <a:graphicFrameLocks xmlns:a="http://schemas.openxmlformats.org/drawingml/2006/main" noChangeAspect="1"/>
+            </wp:cNvGraphicFramePr>
+            <a:graphic xmlns:a="http://schemas.openxmlformats.org/drawingml/2006/main">
+              <a:graphicData uri="http://schemas.openxmlformats.org/drawingml/2006/picture">
+                <pic:pic xmlns:pic="http://schemas.openxmlformats.org/drawingml/2006/picture">
+                  <pic:nvPicPr>
+                    <pic:cNvPr id="7" name="EPK_Kommissionierung.png"/>
+                    <pic:cNvPicPr/>
+                  </pic:nvPicPr>
+                  <pic:blipFill>
+                    <a:blip r:embed="rId17">
+                      <a:extLst>
+                        <a:ext uri="{28A0092B-C50C-407E-A947-70E740481C1C}">
+                          <a14:useLocalDpi xmlns:a14="http://schemas.microsoft.com/office/drawing/2010/main" val="0"/>
+                        </a:ext>
+                      </a:extLst>
+                    </a:blip>
+                    <a:stretch>
+                      <a:fillRect/>
+                    </a:stretch>
+                  </pic:blipFill>
+                  <pic:spPr>
+                    <a:xfrm>
+                      <a:off x="0" y="0"/>
+                      <a:ext cx="5760720" cy="7278370"/>
+                    </a:xfrm>
+                    <a:prstGeom prst="rect">
+                      <a:avLst/>
+                    </a:prstGeom>
+                  </pic:spPr>
+                </pic:pic>
+              </a:graphicData>
+            </a:graphic>
+          </wp:inline>
+        </w:drawing>
+      </w:r>
+    </w:p>
+    <w:p>
+      <w:pPr>
+        <w:jc w:val="center"/>
+      </w:pPr>
+      <w:r>
+        <w:br w:type="page"/>
+      </w:r>
+    </w:p>
+    <w:p>
+      <w:pPr>
+        <w:pStyle w:val="berschrift1"/>
+        <w:jc w:val="center"/>
+      </w:pPr>
+      <w:r>
+        <w:lastRenderedPageBreak/>
+        <w:t>EPK – Controlling</w:t>
+      </w:r>
+    </w:p>
+    <w:p>
+      <w:pPr>
+        <w:jc w:val="center"/>
+      </w:pPr>
+      <w:r>
+        <w:rPr>
+          <w:noProof/>
+        </w:rPr>
+        <w:drawing>
+          <wp:inline distT="0" distB="0" distL="0" distR="0" wp14:anchorId="425201AC" wp14:editId="2B753437">
+            <wp:extent cx="5760720" cy="8390890"/>
+            <wp:effectExtent l="0" t="0" r="0" b="0"/>
+            <wp:docPr id="8" name="Grafik 8"/>
+            <wp:cNvGraphicFramePr>
+              <a:graphicFrameLocks xmlns:a="http://schemas.openxmlformats.org/drawingml/2006/main" noChangeAspect="1"/>
+            </wp:cNvGraphicFramePr>
+            <a:graphic xmlns:a="http://schemas.openxmlformats.org/drawingml/2006/main">
+              <a:graphicData uri="http://schemas.openxmlformats.org/drawingml/2006/picture">
+                <pic:pic xmlns:pic="http://schemas.openxmlformats.org/drawingml/2006/picture">
+                  <pic:nvPicPr>
+                    <pic:cNvPr id="8" name="EPK _Controlling.png"/>
+                    <pic:cNvPicPr/>
+                  </pic:nvPicPr>
+                  <pic:blipFill>
+                    <a:blip r:embed="rId18">
+                      <a:extLst>
+                        <a:ext uri="{28A0092B-C50C-407E-A947-70E740481C1C}">
+                          <a14:useLocalDpi xmlns:a14="http://schemas.microsoft.com/office/drawing/2010/main" val="0"/>
+                        </a:ext>
+                      </a:extLst>
+                    </a:blip>
+                    <a:stretch>
+                      <a:fillRect/>
+                    </a:stretch>
+                  </pic:blipFill>
+                  <pic:spPr>
+                    <a:xfrm>
+                      <a:off x="0" y="0"/>
+                      <a:ext cx="5760720" cy="8390890"/>
+                    </a:xfrm>
+                    <a:prstGeom prst="rect">
+                      <a:avLst/>
+                    </a:prstGeom>
+                  </pic:spPr>
+                </pic:pic>
+              </a:graphicData>
+            </a:graphic>
+          </wp:inline>
+        </w:drawing>
+      </w:r>
+    </w:p>
+    <w:p>
+      <w:pPr>
+        <w:jc w:val="center"/>
+      </w:pPr>
+      <w:r>
+        <w:br w:type="page"/>
+      </w:r>
+    </w:p>
+    <w:p>
+      <w:pPr>
+        <w:jc w:val="center"/>
+        <w:sectPr>
+          <w:headerReference w:type="default" r:id="rId19"/>
+          <w:footerReference w:type="default" r:id="rId20"/>
+          <w:headerReference w:type="first" r:id="rId21"/>
+          <w:footerReference w:type="first" r:id="rId22"/>
+          <w:pgSz w:w="11906" w:h="16838"/>
+          <w:pgMar w:top="1417" w:right="1417" w:bottom="1134" w:left="1417" w:header="708" w:footer="708" w:gutter="0"/>
+          <w:pgNumType w:start="0"/>
+          <w:cols w:space="708"/>
+          <w:titlePg/>
+          <w:docGrid w:linePitch="360"/>
+        </w:sectPr>
+      </w:pPr>
+    </w:p>
+    <w:p>
+      <w:pPr>
+        <w:pStyle w:val="berschrift1"/>
+        <w:jc w:val="center"/>
+      </w:pPr>
+      <w:r>
+        <w:lastRenderedPageBreak/>
+        <w:t>Klassendiagramm</w:t>
+      </w:r>
+    </w:p>
+    <w:p>
+      <w:pPr>
+        <w:jc w:val="center"/>
+      </w:pPr>
+      <w:r>
+        <w:rPr>
+          <w:noProof/>
+        </w:rPr>
+        <w:drawing>
+          <wp:anchor distT="0" distB="0" distL="114300" distR="114300" simplePos="0" relativeHeight="251658239" behindDoc="0" locked="0" layoutInCell="1" allowOverlap="1" wp14:anchorId="35B09429" wp14:editId="3A0970C3">
+            <wp:simplePos x="0" y="0"/>
+            <wp:positionH relativeFrom="column">
+              <wp:posOffset>409479</wp:posOffset>
+            </wp:positionH>
+            <wp:positionV relativeFrom="paragraph">
+              <wp:posOffset>5727</wp:posOffset>
+            </wp:positionV>
+            <wp:extent cx="8522898" cy="6163390"/>
+            <wp:effectExtent l="0" t="0" r="0" b="8890"/>
+            <wp:wrapNone/>
+            <wp:docPr id="11" name="Grafik 11"/>
+            <wp:cNvGraphicFramePr>
+              <a:graphicFrameLocks xmlns:a="http://schemas.openxmlformats.org/drawingml/2006/main" noChangeAspect="1"/>
+            </wp:cNvGraphicFramePr>
+            <a:graphic xmlns:a="http://schemas.openxmlformats.org/drawingml/2006/main">
+              <a:graphicData uri="http://schemas.openxmlformats.org/drawingml/2006/picture">
+                <pic:pic xmlns:pic="http://schemas.openxmlformats.org/drawingml/2006/picture">
+                  <pic:nvPicPr>
+                    <pic:cNvPr id="11" name="Klassendiagramm.png"/>
+                    <pic:cNvPicPr/>
+                  </pic:nvPicPr>
+                  <pic:blipFill>
+                    <a:blip r:embed="rId23">
+                      <a:extLst>
+                        <a:ext uri="{28A0092B-C50C-407E-A947-70E740481C1C}">
+                          <a14:useLocalDpi xmlns:a14="http://schemas.microsoft.com/office/drawing/2010/main" val="0"/>
+                        </a:ext>
+                      </a:extLst>
+                    </a:blip>
+                    <a:stretch>
+                      <a:fillRect/>
+                    </a:stretch>
+                  </pic:blipFill>
+                  <pic:spPr>
+                    <a:xfrm>
+                      <a:off x="0" y="0"/>
+                      <a:ext cx="8522898" cy="6163390"/>
+                    </a:xfrm>
+                    <a:prstGeom prst="rect">
+                      <a:avLst/>
+                    </a:prstGeom>
+                  </pic:spPr>
+                </pic:pic>
+              </a:graphicData>
+            </a:graphic>
+            <wp14:sizeRelH relativeFrom="margin">
+              <wp14:pctWidth>0</wp14:pctWidth>
+            </wp14:sizeRelH>
+            <wp14:sizeRelV relativeFrom="margin">
+              <wp14:pctHeight>0</wp14:pctHeight>
+            </wp14:sizeRelV>
+          </wp:anchor>
+        </w:drawing>
+      </w:r>
     </w:p>
     <w:sectPr>
-      <w:headerReference w:type="default" r:id="rId12"/>
-      <w:footerReference w:type="default" r:id="rId13"/>
-      <w:pgSz w:w="11906" w:h="16838"/>
-      <w:pgMar w:top="1417" w:right="1417" w:bottom="1134" w:left="1417" w:header="708" w:footer="708" w:gutter="0"/>
+      <w:pgSz w:w="16838" w:h="11906" w:orient="landscape"/>
+      <w:pgMar w:top="1417" w:right="1417" w:bottom="1417" w:left="1134" w:header="708" w:footer="708" w:gutter="0"/>
       <w:pgNumType w:start="0"/>
       <w:cols w:space="708"/>
       <w:titlePg/>
@@ -1787,44 +2385,46 @@
             <w:sz w:val="24"/>
             <w:szCs w:val="24"/>
           </w:rPr>
-          <w:fldChar w:fldCharType="begin"/>
-        </w:r>
-        <w:r>
-          <w:rPr>
-            <w:b/>
-            <w:bCs/>
-          </w:rPr>
-          <w:instrText>NUMPAGES</w:instrText>
-        </w:r>
-        <w:r>
-          <w:rPr>
-            <w:b/>
-            <w:bCs/>
-            <w:sz w:val="24"/>
-            <w:szCs w:val="24"/>
-          </w:rPr>
-          <w:fldChar w:fldCharType="separate"/>
-        </w:r>
-        <w:r>
-          <w:rPr>
-            <w:b/>
-            <w:bCs/>
-            <w:noProof/>
-          </w:rPr>
-          <w:t>11</w:t>
-        </w:r>
-        <w:r>
-          <w:rPr>
-            <w:b/>
-            <w:bCs/>
-            <w:sz w:val="24"/>
-            <w:szCs w:val="24"/>
-          </w:rPr>
-          <w:fldChar w:fldCharType="end"/>
+          <w:t>8</w:t>
         </w:r>
       </w:p>
     </w:sdtContent>
   </w:sdt>
+</w:ftr>
+</file>
+
+<file path=word/footer2.xml><?xml version="1.0" encoding="utf-8"?>
+<w:ftr xmlns:wpc="http://schemas.microsoft.com/office/word/2010/wordprocessingCanvas" xmlns:cx="http://schemas.microsoft.com/office/drawing/2014/chartex" xmlns:cx1="http://schemas.microsoft.com/office/drawing/2015/9/8/chartex" xmlns:cx2="http://schemas.microsoft.com/office/drawing/2015/10/21/chartex" xmlns:cx3="http://schemas.microsoft.com/office/drawing/2016/5/9/chartex" xmlns:cx4="http://schemas.microsoft.com/office/drawing/2016/5/10/chartex" xmlns:cx5="http://schemas.microsoft.com/office/drawing/2016/5/11/chartex" xmlns:cx6="http://schemas.microsoft.com/office/drawing/2016/5/12/chartex" xmlns:cx7="http://schemas.microsoft.com/office/drawing/2016/5/13/chartex" xmlns:cx8="http://schemas.microsoft.com/office/drawing/2016/5/14/chartex" xmlns:mc="http://schemas.openxmlformats.org/markup-compatibility/2006" xmlns:aink="http://schemas.microsoft.com/office/drawing/2016/ink" xmlns:am3d="http://schemas.microsoft.com/office/drawing/2017/model3d" xmlns:o="urn:schemas-microsoft-com:office:office" xmlns:r="http://schemas.openxmlformats.org/officeDocument/2006/relationships" xmlns:m="http://schemas.openxmlformats.org/officeDocument/2006/math" xmlns:v="urn:schemas-microsoft-com:vml" xmlns:wp14="http://schemas.microsoft.com/office/word/2010/wordprocessingDrawing" xmlns:wp="http://schemas.openxmlformats.org/drawingml/2006/wordprocessingDrawing" xmlns:w10="urn:schemas-microsoft-com:office:word" xmlns:w="http://schemas.openxmlformats.org/wordprocessingml/2006/main" xmlns:w14="http://schemas.microsoft.com/office/word/2010/wordml" xmlns:w15="http://schemas.microsoft.com/office/word/2012/wordml" xmlns:w16cid="http://schemas.microsoft.com/office/word/2016/wordml/cid" xmlns:w16se="http://schemas.microsoft.com/office/word/2015/wordml/symex" xmlns:wpg="http://schemas.microsoft.com/office/word/2010/wordprocessingGroup" xmlns:wpi="http://schemas.microsoft.com/office/word/2010/wordprocessingInk" xmlns:wne="http://schemas.microsoft.com/office/word/2006/wordml" xmlns:wps="http://schemas.microsoft.com/office/word/2010/wordprocessingShape" mc:Ignorable="w14 w15 w16se w16cid wp14">
+  <w:sdt>
+    <w:sdtPr>
+      <w:id w:val="1959905265"/>
+      <w:docPartObj>
+        <w:docPartGallery w:val="Page Numbers (Top of Page)"/>
+        <w:docPartUnique/>
+      </w:docPartObj>
+    </w:sdtPr>
+    <w:sdtEndPr/>
+    <w:sdtContent>
+      <w:p>
+        <w:pPr>
+          <w:pStyle w:val="Kopfzeile"/>
+          <w:jc w:val="right"/>
+        </w:pPr>
+      </w:p>
+      <w:p>
+        <w:pPr>
+          <w:pStyle w:val="Kopfzeile"/>
+          <w:jc w:val="center"/>
+        </w:pPr>
+      </w:p>
+    </w:sdtContent>
+  </w:sdt>
+  <w:p>
+    <w:pPr>
+      <w:pStyle w:val="Kopfzeile"/>
+      <w:jc w:val="right"/>
+    </w:pPr>
+  </w:p>
 </w:ftr>
 </file>
 
@@ -1940,7 +2540,14 @@
                               <w:caps/>
                               <w:color w:val="FFFFFF" w:themeColor="background1"/>
                             </w:rPr>
-                            <w:t>LastenHEFT – DIE BÄ</w:t>
+                            <w:t>Meilenstein 2</w:t>
+                          </w:r>
+                          <w:r>
+                            <w:rPr>
+                              <w:caps/>
+                              <w:color w:val="FFFFFF" w:themeColor="background1"/>
+                            </w:rPr>
+                            <w:t xml:space="preserve"> – DIE BÄ</w:t>
                           </w:r>
                           <w:r>
                             <w:rPr>
@@ -1996,7 +2603,14 @@
                         <w:caps/>
                         <w:color w:val="FFFFFF" w:themeColor="background1"/>
                       </w:rPr>
-                      <w:t>LastenHEFT – DIE BÄ</w:t>
+                      <w:t>Meilenstein 2</w:t>
+                    </w:r>
+                    <w:r>
+                      <w:rPr>
+                        <w:caps/>
+                        <w:color w:val="FFFFFF" w:themeColor="background1"/>
+                      </w:rPr>
+                      <w:t xml:space="preserve"> – DIE BÄ</w:t>
                     </w:r>
                     <w:r>
                       <w:rPr>
@@ -2021,6 +2635,32 @@
         </mc:Fallback>
       </mc:AlternateContent>
     </w:r>
+  </w:p>
+</w:hdr>
+</file>
+
+<file path=word/header2.xml><?xml version="1.0" encoding="utf-8"?>
+<w:hdr xmlns:wpc="http://schemas.microsoft.com/office/word/2010/wordprocessingCanvas" xmlns:cx="http://schemas.microsoft.com/office/drawing/2014/chartex" xmlns:cx1="http://schemas.microsoft.com/office/drawing/2015/9/8/chartex" xmlns:cx2="http://schemas.microsoft.com/office/drawing/2015/10/21/chartex" xmlns:cx3="http://schemas.microsoft.com/office/drawing/2016/5/9/chartex" xmlns:cx4="http://schemas.microsoft.com/office/drawing/2016/5/10/chartex" xmlns:cx5="http://schemas.microsoft.com/office/drawing/2016/5/11/chartex" xmlns:cx6="http://schemas.microsoft.com/office/drawing/2016/5/12/chartex" xmlns:cx7="http://schemas.microsoft.com/office/drawing/2016/5/13/chartex" xmlns:cx8="http://schemas.microsoft.com/office/drawing/2016/5/14/chartex" xmlns:mc="http://schemas.openxmlformats.org/markup-compatibility/2006" xmlns:aink="http://schemas.microsoft.com/office/drawing/2016/ink" xmlns:am3d="http://schemas.microsoft.com/office/drawing/2017/model3d" xmlns:o="urn:schemas-microsoft-com:office:office" xmlns:r="http://schemas.openxmlformats.org/officeDocument/2006/relationships" xmlns:m="http://schemas.openxmlformats.org/officeDocument/2006/math" xmlns:v="urn:schemas-microsoft-com:vml" xmlns:wp14="http://schemas.microsoft.com/office/word/2010/wordprocessingDrawing" xmlns:wp="http://schemas.openxmlformats.org/drawingml/2006/wordprocessingDrawing" xmlns:w10="urn:schemas-microsoft-com:office:word" xmlns:w="http://schemas.openxmlformats.org/wordprocessingml/2006/main" xmlns:w14="http://schemas.microsoft.com/office/word/2010/wordml" xmlns:w15="http://schemas.microsoft.com/office/word/2012/wordml" xmlns:w16cid="http://schemas.microsoft.com/office/word/2016/wordml/cid" xmlns:w16se="http://schemas.microsoft.com/office/word/2015/wordml/symex" xmlns:wpg="http://schemas.microsoft.com/office/word/2010/wordprocessingGroup" xmlns:wpi="http://schemas.microsoft.com/office/word/2010/wordprocessingInk" xmlns:wne="http://schemas.microsoft.com/office/word/2006/wordml" xmlns:wps="http://schemas.microsoft.com/office/word/2010/wordprocessingShape" mc:Ignorable="w14 w15 w16se w16cid wp14">
+  <w:p>
+    <w:pPr>
+      <w:pStyle w:val="Kopfzeile"/>
+      <w:rPr>
+        <w:caps/>
+        <w:color w:val="FFFFFF" w:themeColor="background1"/>
+      </w:rPr>
+    </w:pPr>
+    <w:r>
+      <w:rPr>
+        <w:caps/>
+        <w:color w:val="FFFFFF" w:themeColor="background1"/>
+      </w:rPr>
+      <w:t>eilenstein 2 IE BÄcKEREI 4.0 – GRUPPE3</w:t>
+    </w:r>
+  </w:p>
+  <w:p>
+    <w:pPr>
+      <w:pStyle w:val="Kopfzeile"/>
+    </w:pPr>
   </w:p>
 </w:hdr>
 </file>
@@ -6214,7 +6854,7 @@
 </file>
 
 <file path=customXml/itemProps2.xml><?xml version="1.0" encoding="utf-8"?>
-<ds:datastoreItem xmlns:ds="http://schemas.openxmlformats.org/officeDocument/2006/customXml" ds:itemID="{77B03492-0956-4476-93D6-3B482CA4CF8C}">
+<ds:datastoreItem xmlns:ds="http://schemas.openxmlformats.org/officeDocument/2006/customXml" ds:itemID="{451B7631-2369-40BE-9113-D24D8ACC28C4}">
   <ds:schemaRefs>
     <ds:schemaRef ds:uri="http://schemas.openxmlformats.org/officeDocument/2006/bibliography"/>
   </ds:schemaRefs>

--- a/meilenstein2-diagramme-baeckerei40-gruppe-3.docx
+++ b/meilenstein2-diagramme-baeckerei40-gruppe-3.docx
@@ -25,25 +25,16 @@
             <mc:AlternateContent>
               <mc:Choice Requires="wpg">
                 <w:drawing>
-                  <wp:anchor distT="0" distB="0" distL="114300" distR="114300" simplePos="0" relativeHeight="251662336" behindDoc="0" locked="0" layoutInCell="1" allowOverlap="1" wp14:anchorId="4DA06DBF" wp14:editId="26DCD260">
+                  <wp:anchor distT="0" distB="0" distL="114300" distR="114300" simplePos="0" relativeHeight="251662336" behindDoc="0" locked="0" layoutInCell="1" allowOverlap="1" wp14:anchorId="4DA06DBF" wp14:editId="601940CC">
                     <wp:simplePos x="0" y="0"/>
                     <wp:positionH relativeFrom="page">
-                      <wp:align>center</wp:align>
+                      <wp:posOffset>-1</wp:posOffset>
                     </wp:positionH>
-                    <mc:AlternateContent>
-                      <mc:Choice Requires="wp14">
-                        <wp:positionV relativeFrom="page">
-                          <wp14:pctPosVOffset>2300</wp14:pctPosVOffset>
-                        </wp:positionV>
-                      </mc:Choice>
-                      <mc:Fallback>
-                        <wp:positionV relativeFrom="page">
-                          <wp:posOffset>245745</wp:posOffset>
-                        </wp:positionV>
-                      </mc:Fallback>
-                    </mc:AlternateContent>
-                    <wp:extent cx="7315200" cy="1215391"/>
-                    <wp:effectExtent l="0" t="0" r="1270" b="1905"/>
+                    <wp:positionV relativeFrom="page">
+                      <wp:posOffset>8626</wp:posOffset>
+                    </wp:positionV>
+                    <wp:extent cx="7617125" cy="1492370"/>
+                    <wp:effectExtent l="0" t="0" r="3175" b="0"/>
                     <wp:wrapNone/>
                     <wp:docPr id="149" name="Gruppe 149"/>
                     <wp:cNvGraphicFramePr/>
@@ -54,7 +45,7 @@
                           <wpg:grpSpPr>
                             <a:xfrm>
                               <a:off x="0" y="0"/>
-                              <a:ext cx="7315200" cy="1215391"/>
+                              <a:ext cx="7617125" cy="1492370"/>
                               <a:chOff x="0" y="-1"/>
                               <a:chExt cx="7315200" cy="1216153"/>
                             </a:xfrm>
@@ -262,17 +253,17 @@
                       </a:graphicData>
                     </a:graphic>
                     <wp14:sizeRelH relativeFrom="page">
-                      <wp14:pctWidth>94100</wp14:pctWidth>
+                      <wp14:pctWidth>0</wp14:pctWidth>
                     </wp14:sizeRelH>
                     <wp14:sizeRelV relativeFrom="page">
-                      <wp14:pctHeight>12100</wp14:pctHeight>
+                      <wp14:pctHeight>0</wp14:pctHeight>
                     </wp14:sizeRelV>
                   </wp:anchor>
                 </w:drawing>
               </mc:Choice>
               <mc:Fallback>
                 <w:pict>
-                  <v:group w14:anchorId="2E67CD8B" id="Gruppe 149" o:spid="_x0000_s1026" style="position:absolute;margin-left:0;margin-top:0;width:8in;height:95.7pt;z-index:251662336;mso-width-percent:941;mso-height-percent:121;mso-top-percent:23;mso-position-horizontal:center;mso-position-horizontal-relative:page;mso-position-vertical-relative:page;mso-width-percent:941;mso-height-percent:121;mso-top-percent:23" coordorigin="" coordsize="73152,12161" o:gfxdata="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">
+                  <v:group w14:anchorId="7B1C1CFB" id="Gruppe 149" o:spid="_x0000_s1026" style="position:absolute;margin-left:0;margin-top:.7pt;width:599.75pt;height:117.5pt;z-index:251662336;mso-position-horizontal-relative:page;mso-position-vertical-relative:page" coordorigin="" coordsize="73152,12161" o:gfxdata="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">
                     <v:shape id="Rechteck 51" o:spid="_x0000_s1027" style="position:absolute;width:73152;height:11303;visibility:visible;mso-wrap-style:square;v-text-anchor:middle" coordsize="7312660,1129665" o:gfxdata="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" path="m,l7312660,r,1129665l3619500,733425,,1091565,,xe" fillcolor="#4472c4 [3204]" stroked="f" strokeweight="1pt">
                       <v:stroke joinstyle="miter"/>
                       <v:path arrowok="t" o:connecttype="custom" o:connectlocs="0,0;7315200,0;7315200,1130373;3620757,733885;0,1092249;0,0" o:connectangles="0,0,0,0,0,0"/>
@@ -773,18 +764,8 @@
                                     <w:sz w:val="28"/>
                                     <w:szCs w:val="28"/>
                                   </w:rPr>
-                                  <w:t xml:space="preserve">Artur </w:t>
+                                  <w:t>Artur Balschik</w:t>
                                 </w:r>
-                                <w:proofErr w:type="spellStart"/>
-                                <w:r>
-                                  <w:rPr>
-                                    <w:color w:val="4472C4" w:themeColor="accent1"/>
-                                    <w:sz w:val="28"/>
-                                    <w:szCs w:val="28"/>
-                                  </w:rPr>
-                                  <w:t>Balschik</w:t>
-                                </w:r>
-                                <w:proofErr w:type="spellEnd"/>
                                 <w:r>
                                   <w:rPr>
                                     <w:color w:val="4472C4" w:themeColor="accent1"/>
@@ -834,18 +815,8 @@
                                     <w:sz w:val="28"/>
                                     <w:szCs w:val="28"/>
                                   </w:rPr>
-                                  <w:t xml:space="preserve">Sophie </w:t>
+                                  <w:t>Sophie Langnaese</w:t>
                                 </w:r>
-                                <w:proofErr w:type="spellStart"/>
-                                <w:r>
-                                  <w:rPr>
-                                    <w:color w:val="4472C4" w:themeColor="accent1"/>
-                                    <w:sz w:val="28"/>
-                                    <w:szCs w:val="28"/>
-                                  </w:rPr>
-                                  <w:t>Langnaese</w:t>
-                                </w:r>
-                                <w:proofErr w:type="spellEnd"/>
                                 <w:r>
                                   <w:rPr>
                                     <w:color w:val="4472C4" w:themeColor="accent1"/>
@@ -854,23 +825,13 @@
                                   </w:rPr>
                                   <w:t xml:space="preserve">, </w:t>
                                 </w:r>
-                                <w:proofErr w:type="spellStart"/>
                                 <w:r>
                                   <w:rPr>
                                     <w:color w:val="4472C4" w:themeColor="accent1"/>
                                     <w:sz w:val="28"/>
                                     <w:szCs w:val="28"/>
                                   </w:rPr>
-                                  <w:t>Selest</w:t>
-                                </w:r>
-                                <w:proofErr w:type="spellEnd"/>
-                                <w:r>
-                                  <w:rPr>
-                                    <w:color w:val="4472C4" w:themeColor="accent1"/>
-                                    <w:sz w:val="28"/>
-                                    <w:szCs w:val="28"/>
-                                  </w:rPr>
-                                  <w:t xml:space="preserve"> Tschirner</w:t>
+                                  <w:t>Selest Tschirner</w:t>
                                 </w:r>
                                 <w:r>
                                   <w:rPr>
@@ -910,25 +871,7 @@
                                         <w:sz w:val="20"/>
                                         <w:szCs w:val="20"/>
                                       </w:rPr>
-                                      <w:t>{</w:t>
-                                    </w:r>
-                                    <w:proofErr w:type="spellStart"/>
-                                    <w:proofErr w:type="gramStart"/>
-                                    <w:r>
-                                      <w:rPr>
-                                        <w:sz w:val="20"/>
-                                        <w:szCs w:val="20"/>
-                                      </w:rPr>
-                                      <w:t>artur.balschik</w:t>
-                                    </w:r>
-                                    <w:proofErr w:type="spellEnd"/>
-                                    <w:proofErr w:type="gramEnd"/>
-                                    <w:r>
-                                      <w:rPr>
-                                        <w:sz w:val="20"/>
-                                        <w:szCs w:val="20"/>
-                                      </w:rPr>
-                                      <w:t xml:space="preserve">, </w:t>
+                                      <w:t xml:space="preserve">{artur.balschik, </w:t>
                                     </w:r>
                                   </w:sdtContent>
                                 </w:sdt>
@@ -939,7 +882,6 @@
                                   </w:rPr>
                                   <w:t xml:space="preserve"> </w:t>
                                 </w:r>
-                                <w:proofErr w:type="spellStart"/>
                                 <w:r>
                                   <w:rPr>
                                     <w:sz w:val="20"/>
@@ -947,7 +889,6 @@
                                   </w:rPr>
                                   <w:t>jann.kulick</w:t>
                                 </w:r>
-                                <w:proofErr w:type="spellEnd"/>
                                 <w:r>
                                   <w:rPr>
                                     <w:sz w:val="20"/>
@@ -955,7 +896,6 @@
                                   </w:rPr>
                                   <w:t xml:space="preserve">, </w:t>
                                 </w:r>
-                                <w:proofErr w:type="spellStart"/>
                                 <w:r>
                                   <w:rPr>
                                     <w:sz w:val="20"/>
@@ -963,7 +903,6 @@
                                   </w:rPr>
                                   <w:t>sophie.langnaese</w:t>
                                 </w:r>
-                                <w:proofErr w:type="spellEnd"/>
                                 <w:r>
                                   <w:rPr>
                                     <w:sz w:val="20"/>
@@ -971,7 +910,6 @@
                                   </w:rPr>
                                   <w:t xml:space="preserve">, </w:t>
                                 </w:r>
-                                <w:proofErr w:type="spellStart"/>
                                 <w:r>
                                   <w:rPr>
                                     <w:sz w:val="20"/>
@@ -979,7 +917,6 @@
                                   </w:rPr>
                                   <w:t>selest.tschirner</w:t>
                                 </w:r>
-                                <w:proofErr w:type="spellEnd"/>
                                 <w:r>
                                   <w:rPr>
                                     <w:sz w:val="20"/>
@@ -987,21 +924,12 @@
                                   </w:rPr>
                                   <w:t xml:space="preserve">, </w:t>
                                 </w:r>
-                                <w:proofErr w:type="spellStart"/>
                                 <w:r>
                                   <w:rPr>
                                     <w:sz w:val="20"/>
                                     <w:szCs w:val="20"/>
                                   </w:rPr>
-                                  <w:t>tobias.weiss</w:t>
-                                </w:r>
-                                <w:proofErr w:type="spellEnd"/>
-                                <w:r>
-                                  <w:rPr>
-                                    <w:sz w:val="20"/>
-                                    <w:szCs w:val="20"/>
-                                  </w:rPr>
-                                  <w:t>}@uni-jena.de</w:t>
+                                  <w:t>tobias.weiss}@uni-jena.de</w:t>
                                 </w:r>
                               </w:p>
                               <w:p>
@@ -1168,7 +1096,7 @@
                                     <w:sz w:val="20"/>
                                     <w:szCs w:val="20"/>
                                   </w:rPr>
-                                  <w:t>05.06.2018</w:t>
+                                  <w:t>06.06.2018</w:t>
                                 </w:r>
                                 <w:r>
                                   <w:rPr>
@@ -1260,18 +1188,8 @@
                               <w:sz w:val="28"/>
                               <w:szCs w:val="28"/>
                             </w:rPr>
-                            <w:t xml:space="preserve">Artur </w:t>
+                            <w:t>Artur Balschik</w:t>
                           </w:r>
-                          <w:proofErr w:type="spellStart"/>
-                          <w:r>
-                            <w:rPr>
-                              <w:color w:val="4472C4" w:themeColor="accent1"/>
-                              <w:sz w:val="28"/>
-                              <w:szCs w:val="28"/>
-                            </w:rPr>
-                            <w:t>Balschik</w:t>
-                          </w:r>
-                          <w:proofErr w:type="spellEnd"/>
                           <w:r>
                             <w:rPr>
                               <w:color w:val="4472C4" w:themeColor="accent1"/>
@@ -1321,18 +1239,8 @@
                               <w:sz w:val="28"/>
                               <w:szCs w:val="28"/>
                             </w:rPr>
-                            <w:t xml:space="preserve">Sophie </w:t>
+                            <w:t>Sophie Langnaese</w:t>
                           </w:r>
-                          <w:proofErr w:type="spellStart"/>
-                          <w:r>
-                            <w:rPr>
-                              <w:color w:val="4472C4" w:themeColor="accent1"/>
-                              <w:sz w:val="28"/>
-                              <w:szCs w:val="28"/>
-                            </w:rPr>
-                            <w:t>Langnaese</w:t>
-                          </w:r>
-                          <w:proofErr w:type="spellEnd"/>
                           <w:r>
                             <w:rPr>
                               <w:color w:val="4472C4" w:themeColor="accent1"/>
@@ -1341,23 +1249,13 @@
                             </w:rPr>
                             <w:t xml:space="preserve">, </w:t>
                           </w:r>
-                          <w:proofErr w:type="spellStart"/>
                           <w:r>
                             <w:rPr>
                               <w:color w:val="4472C4" w:themeColor="accent1"/>
                               <w:sz w:val="28"/>
                               <w:szCs w:val="28"/>
                             </w:rPr>
-                            <w:t>Selest</w:t>
-                          </w:r>
-                          <w:proofErr w:type="spellEnd"/>
-                          <w:r>
-                            <w:rPr>
-                              <w:color w:val="4472C4" w:themeColor="accent1"/>
-                              <w:sz w:val="28"/>
-                              <w:szCs w:val="28"/>
-                            </w:rPr>
-                            <w:t xml:space="preserve"> Tschirner</w:t>
+                            <w:t>Selest Tschirner</w:t>
                           </w:r>
                           <w:r>
                             <w:rPr>
@@ -1397,25 +1295,7 @@
                                   <w:sz w:val="20"/>
                                   <w:szCs w:val="20"/>
                                 </w:rPr>
-                                <w:t>{</w:t>
-                              </w:r>
-                              <w:proofErr w:type="spellStart"/>
-                              <w:proofErr w:type="gramStart"/>
-                              <w:r>
-                                <w:rPr>
-                                  <w:sz w:val="20"/>
-                                  <w:szCs w:val="20"/>
-                                </w:rPr>
-                                <w:t>artur.balschik</w:t>
-                              </w:r>
-                              <w:proofErr w:type="spellEnd"/>
-                              <w:proofErr w:type="gramEnd"/>
-                              <w:r>
-                                <w:rPr>
-                                  <w:sz w:val="20"/>
-                                  <w:szCs w:val="20"/>
-                                </w:rPr>
-                                <w:t xml:space="preserve">, </w:t>
+                                <w:t xml:space="preserve">{artur.balschik, </w:t>
                               </w:r>
                             </w:sdtContent>
                           </w:sdt>
@@ -1426,7 +1306,6 @@
                             </w:rPr>
                             <w:t xml:space="preserve"> </w:t>
                           </w:r>
-                          <w:proofErr w:type="spellStart"/>
                           <w:r>
                             <w:rPr>
                               <w:sz w:val="20"/>
@@ -1434,7 +1313,6 @@
                             </w:rPr>
                             <w:t>jann.kulick</w:t>
                           </w:r>
-                          <w:proofErr w:type="spellEnd"/>
                           <w:r>
                             <w:rPr>
                               <w:sz w:val="20"/>
@@ -1442,7 +1320,6 @@
                             </w:rPr>
                             <w:t xml:space="preserve">, </w:t>
                           </w:r>
-                          <w:proofErr w:type="spellStart"/>
                           <w:r>
                             <w:rPr>
                               <w:sz w:val="20"/>
@@ -1450,7 +1327,6 @@
                             </w:rPr>
                             <w:t>sophie.langnaese</w:t>
                           </w:r>
-                          <w:proofErr w:type="spellEnd"/>
                           <w:r>
                             <w:rPr>
                               <w:sz w:val="20"/>
@@ -1458,7 +1334,6 @@
                             </w:rPr>
                             <w:t xml:space="preserve">, </w:t>
                           </w:r>
-                          <w:proofErr w:type="spellStart"/>
                           <w:r>
                             <w:rPr>
                               <w:sz w:val="20"/>
@@ -1466,7 +1341,6 @@
                             </w:rPr>
                             <w:t>selest.tschirner</w:t>
                           </w:r>
-                          <w:proofErr w:type="spellEnd"/>
                           <w:r>
                             <w:rPr>
                               <w:sz w:val="20"/>
@@ -1474,21 +1348,12 @@
                             </w:rPr>
                             <w:t xml:space="preserve">, </w:t>
                           </w:r>
-                          <w:proofErr w:type="spellStart"/>
                           <w:r>
                             <w:rPr>
                               <w:sz w:val="20"/>
                               <w:szCs w:val="20"/>
                             </w:rPr>
-                            <w:t>tobias.weiss</w:t>
-                          </w:r>
-                          <w:proofErr w:type="spellEnd"/>
-                          <w:r>
-                            <w:rPr>
-                              <w:sz w:val="20"/>
-                              <w:szCs w:val="20"/>
-                            </w:rPr>
-                            <w:t>}@uni-jena.de</w:t>
+                            <w:t>tobias.weiss}@uni-jena.de</w:t>
                           </w:r>
                         </w:p>
                         <w:p>
@@ -1655,7 +1520,7 @@
                               <w:sz w:val="20"/>
                               <w:szCs w:val="20"/>
                             </w:rPr>
-                            <w:t>05.06.2018</w:t>
+                            <w:t>06.06.2018</w:t>
                           </w:r>
                           <w:r>
                             <w:rPr>
@@ -1692,14 +1557,24 @@
       <w:pPr>
         <w:jc w:val="center"/>
       </w:pPr>
-      <w:bookmarkStart w:id="0" w:name="_GoBack"/>
-      <w:bookmarkEnd w:id="0"/>
       <w:r>
         <w:br w:type="page"/>
       </w:r>
     </w:p>
     <w:p>
       <w:pPr>
+        <w:pStyle w:val="berschrift1"/>
+      </w:pPr>
+      <w:r>
+        <w:lastRenderedPageBreak/>
+        <w:t xml:space="preserve">EPK - </w:t>
+      </w:r>
+      <w:r>
+        <w:t>Übersicht</w:t>
+      </w:r>
+    </w:p>
+    <w:p>
+      <w:pPr>
         <w:spacing w:after="0" w:line="360" w:lineRule="auto"/>
         <w:jc w:val="center"/>
       </w:pPr>
@@ -1707,7 +1582,6 @@
         <w:rPr>
           <w:noProof/>
         </w:rPr>
-        <w:lastRenderedPageBreak/>
         <w:drawing>
           <wp:inline distT="0" distB="0" distL="0" distR="0" wp14:anchorId="641F3A99" wp14:editId="6C9356FF">
             <wp:extent cx="5760720" cy="8540750"/>
@@ -1752,14 +1626,6 @@
       </w:r>
     </w:p>
     <w:p>
-      <w:pPr>
-        <w:jc w:val="center"/>
-      </w:pPr>
-    </w:p>
-    <w:p>
-      <w:pPr>
-        <w:jc w:val="center"/>
-      </w:pPr>
       <w:r>
         <w:br w:type="page"/>
       </w:r>
@@ -1767,7 +1633,6 @@
     <w:p>
       <w:pPr>
         <w:pStyle w:val="berschrift1"/>
-        <w:jc w:val="center"/>
       </w:pPr>
       <w:r>
         <w:lastRenderedPageBreak/>
@@ -1840,7 +1705,6 @@
     <w:p>
       <w:pPr>
         <w:pStyle w:val="berschrift1"/>
-        <w:jc w:val="center"/>
       </w:pPr>
       <w:r>
         <w:lastRenderedPageBreak/>
@@ -1908,7 +1772,6 @@
     <w:p>
       <w:pPr>
         <w:pStyle w:val="berschrift1"/>
-        <w:jc w:val="center"/>
       </w:pPr>
       <w:r>
         <w:br w:type="page"/>
@@ -1982,7 +1845,6 @@
     <w:p>
       <w:pPr>
         <w:pStyle w:val="berschrift1"/>
-        <w:jc w:val="center"/>
       </w:pPr>
       <w:r>
         <w:lastRenderedPageBreak/>
@@ -2044,22 +1906,16 @@
     <w:p>
       <w:pPr>
         <w:pStyle w:val="berschrift1"/>
-        <w:jc w:val="center"/>
       </w:pPr>
       <w:r>
         <w:lastRenderedPageBreak/>
         <w:t xml:space="preserve">EPK – </w:t>
       </w:r>
-      <w:proofErr w:type="spellStart"/>
       <w:r>
-        <w:t>Komissionierung</w:t>
+        <w:t>Kommissionierung</w:t>
       </w:r>
-      <w:proofErr w:type="spellEnd"/>
     </w:p>
     <w:p>
-      <w:pPr>
-        <w:jc w:val="center"/>
-      </w:pPr>
       <w:r>
         <w:rPr>
           <w:noProof/>
@@ -2118,7 +1974,6 @@
     <w:p>
       <w:pPr>
         <w:pStyle w:val="berschrift1"/>
-        <w:jc w:val="center"/>
       </w:pPr>
       <w:r>
         <w:lastRenderedPageBreak/>
@@ -2176,14 +2031,7 @@
         </w:drawing>
       </w:r>
     </w:p>
-    <w:p>
-      <w:pPr>
-        <w:jc w:val="center"/>
-      </w:pPr>
-      <w:r>
-        <w:br w:type="page"/>
-      </w:r>
-    </w:p>
+    <w:p/>
     <w:p>
       <w:pPr>
         <w:jc w:val="center"/>
@@ -2192,8 +2040,8 @@
           <w:footerReference w:type="default" r:id="rId20"/>
           <w:headerReference w:type="first" r:id="rId21"/>
           <w:footerReference w:type="first" r:id="rId22"/>
-          <w:pgSz w:w="11906" w:h="16838"/>
-          <w:pgMar w:top="1417" w:right="1417" w:bottom="1134" w:left="1417" w:header="708" w:footer="708" w:gutter="0"/>
+          <w:pgSz w:w="11906" w:h="16838" w:code="9"/>
+          <w:pgMar w:top="1418" w:right="1418" w:bottom="1134" w:left="1418" w:header="709" w:footer="709" w:gutter="0"/>
           <w:pgNumType w:start="0"/>
           <w:cols w:space="708"/>
           <w:titlePg/>
@@ -2204,7 +2052,6 @@
     <w:p>
       <w:pPr>
         <w:pStyle w:val="berschrift1"/>
-        <w:jc w:val="center"/>
       </w:pPr>
       <w:r>
         <w:lastRenderedPageBreak/>
@@ -2215,12 +2062,14 @@
       <w:pPr>
         <w:jc w:val="center"/>
       </w:pPr>
+      <w:bookmarkStart w:id="0" w:name="_GoBack"/>
+      <w:bookmarkEnd w:id="0"/>
       <w:r>
         <w:rPr>
           <w:noProof/>
         </w:rPr>
         <w:drawing>
-          <wp:anchor distT="0" distB="0" distL="114300" distR="114300" simplePos="0" relativeHeight="251658239" behindDoc="0" locked="0" layoutInCell="1" allowOverlap="1" wp14:anchorId="35B09429" wp14:editId="3A0970C3">
+          <wp:anchor distT="0" distB="0" distL="114300" distR="114300" simplePos="0" relativeHeight="251658239" behindDoc="0" locked="0" layoutInCell="1" allowOverlap="1" wp14:anchorId="35B09429" wp14:editId="7CAD83AD">
             <wp:simplePos x="0" y="0"/>
             <wp:positionH relativeFrom="column">
               <wp:posOffset>409479</wp:posOffset>
@@ -2403,28 +2252,29 @@
         <w:docPartUnique/>
       </w:docPartObj>
     </w:sdtPr>
-    <w:sdtEndPr/>
+    <w:sdtEndPr>
+      <w:rPr>
+        <w:b/>
+      </w:rPr>
+    </w:sdtEndPr>
     <w:sdtContent>
       <w:p>
         <w:pPr>
           <w:pStyle w:val="Kopfzeile"/>
           <w:jc w:val="right"/>
+          <w:rPr>
+            <w:b/>
+          </w:rPr>
         </w:pPr>
-      </w:p>
-      <w:p>
-        <w:pPr>
-          <w:pStyle w:val="Kopfzeile"/>
-          <w:jc w:val="center"/>
-        </w:pPr>
+        <w:r>
+          <w:rPr>
+            <w:b/>
+          </w:rPr>
+          <w:t>8</w:t>
+        </w:r>
       </w:p>
     </w:sdtContent>
   </w:sdt>
-  <w:p>
-    <w:pPr>
-      <w:pStyle w:val="Kopfzeile"/>
-      <w:jc w:val="right"/>
-    </w:pPr>
-  </w:p>
 </w:ftr>
 </file>
 
@@ -2644,23 +2494,132 @@
   <w:p>
     <w:pPr>
       <w:pStyle w:val="Kopfzeile"/>
-      <w:rPr>
-        <w:caps/>
-        <w:color w:val="FFFFFF" w:themeColor="background1"/>
-      </w:rPr>
     </w:pPr>
     <w:r>
       <w:rPr>
-        <w:caps/>
-        <w:color w:val="FFFFFF" w:themeColor="background1"/>
+        <w:noProof/>
+        <w:lang w:eastAsia="de-DE"/>
       </w:rPr>
-      <w:t>eilenstein 2 IE BÄcKEREI 4.0 – GRUPPE3</w:t>
+      <mc:AlternateContent>
+        <mc:Choice Requires="wps">
+          <w:drawing>
+            <wp:anchor distT="0" distB="0" distL="118745" distR="118745" simplePos="0" relativeHeight="251661312" behindDoc="1" locked="0" layoutInCell="1" allowOverlap="0" wp14:anchorId="22DEAF80" wp14:editId="176DC980">
+              <wp:simplePos x="0" y="0"/>
+              <wp:positionH relativeFrom="margin">
+                <wp:posOffset>195125</wp:posOffset>
+              </wp:positionH>
+              <wp:positionV relativeFrom="page">
+                <wp:posOffset>483079</wp:posOffset>
+              </wp:positionV>
+              <wp:extent cx="8755811" cy="269875"/>
+              <wp:effectExtent l="0" t="0" r="7620" b="1905"/>
+              <wp:wrapSquare wrapText="bothSides"/>
+              <wp:docPr id="9" name="Rechteck 9"/>
+              <wp:cNvGraphicFramePr/>
+              <a:graphic xmlns:a="http://schemas.openxmlformats.org/drawingml/2006/main">
+                <a:graphicData uri="http://schemas.microsoft.com/office/word/2010/wordprocessingShape">
+                  <wps:wsp>
+                    <wps:cNvSpPr/>
+                    <wps:spPr>
+                      <a:xfrm>
+                        <a:off x="0" y="0"/>
+                        <a:ext cx="8755811" cy="269875"/>
+                      </a:xfrm>
+                      <a:prstGeom prst="rect">
+                        <a:avLst/>
+                      </a:prstGeom>
+                      <a:solidFill>
+                        <a:schemeClr val="accent1"/>
+                      </a:solidFill>
+                      <a:ln>
+                        <a:noFill/>
+                      </a:ln>
+                    </wps:spPr>
+                    <wps:style>
+                      <a:lnRef idx="2">
+                        <a:schemeClr val="accent1">
+                          <a:shade val="50000"/>
+                        </a:schemeClr>
+                      </a:lnRef>
+                      <a:fillRef idx="1">
+                        <a:schemeClr val="accent1"/>
+                      </a:fillRef>
+                      <a:effectRef idx="0">
+                        <a:schemeClr val="accent1"/>
+                      </a:effectRef>
+                      <a:fontRef idx="minor">
+                        <a:schemeClr val="lt1"/>
+                      </a:fontRef>
+                    </wps:style>
+                    <wps:txbx>
+                      <w:txbxContent>
+                        <w:p>
+                          <w:pPr>
+                            <w:pStyle w:val="Kopfzeile"/>
+                            <w:jc w:val="center"/>
+                            <w:rPr>
+                              <w:caps/>
+                              <w:color w:val="FFFFFF" w:themeColor="background1"/>
+                            </w:rPr>
+                          </w:pPr>
+                          <w:r>
+                            <w:rPr>
+                              <w:caps/>
+                              <w:color w:val="FFFFFF" w:themeColor="background1"/>
+                            </w:rPr>
+                            <w:t>Meilenstein 2 – DIE BÄcKEREI 4.0 – GRUPPE3</w:t>
+                          </w:r>
+                        </w:p>
+                      </w:txbxContent>
+                    </wps:txbx>
+                    <wps:bodyPr rot="0" spcFirstLastPara="0" vertOverflow="overflow" horzOverflow="overflow" vert="horz" wrap="square" lIns="91440" tIns="45720" rIns="91440" bIns="45720" numCol="1" spcCol="0" rtlCol="0" fromWordArt="0" anchor="ctr" anchorCtr="0" forceAA="0" compatLnSpc="1">
+                      <a:prstTxWarp prst="textNoShape">
+                        <a:avLst/>
+                      </a:prstTxWarp>
+                      <a:spAutoFit/>
+                    </wps:bodyPr>
+                  </wps:wsp>
+                </a:graphicData>
+              </a:graphic>
+              <wp14:sizeRelH relativeFrom="margin">
+                <wp14:pctWidth>0</wp14:pctWidth>
+              </wp14:sizeRelH>
+              <wp14:sizeRelV relativeFrom="page">
+                <wp14:pctHeight>2700</wp14:pctHeight>
+              </wp14:sizeRelV>
+            </wp:anchor>
+          </w:drawing>
+        </mc:Choice>
+        <mc:Fallback>
+          <w:pict>
+            <v:rect w14:anchorId="22DEAF80" id="Rechteck 9" o:spid="_x0000_s1029" style="position:absolute;margin-left:15.35pt;margin-top:38.05pt;width:689.45pt;height:21.25pt;z-index:-251655168;visibility:visible;mso-wrap-style:square;mso-width-percent:0;mso-height-percent:27;mso-wrap-distance-left:9.35pt;mso-wrap-distance-top:0;mso-wrap-distance-right:9.35pt;mso-wrap-distance-bottom:0;mso-position-horizontal:absolute;mso-position-horizontal-relative:margin;mso-position-vertical:absolute;mso-position-vertical-relative:page;mso-width-percent:0;mso-height-percent:27;mso-width-relative:margin;mso-height-relative:page;v-text-anchor:middle" o:gfxdata="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" o:allowoverlap="f" fillcolor="#4472c4 [3204]" stroked="f" strokeweight="1pt">
+              <v:textbox style="mso-fit-shape-to-text:t">
+                <w:txbxContent>
+                  <w:p>
+                    <w:pPr>
+                      <w:pStyle w:val="Kopfzeile"/>
+                      <w:jc w:val="center"/>
+                      <w:rPr>
+                        <w:caps/>
+                        <w:color w:val="FFFFFF" w:themeColor="background1"/>
+                      </w:rPr>
+                    </w:pPr>
+                    <w:r>
+                      <w:rPr>
+                        <w:caps/>
+                        <w:color w:val="FFFFFF" w:themeColor="background1"/>
+                      </w:rPr>
+                      <w:t>Meilenstein 2 – DIE BÄcKEREI 4.0 – GRUPPE3</w:t>
+                    </w:r>
+                  </w:p>
+                </w:txbxContent>
+              </v:textbox>
+              <w10:wrap type="square" anchorx="margin" anchory="page"/>
+            </v:rect>
+          </w:pict>
+        </mc:Fallback>
+      </mc:AlternateContent>
     </w:r>
-  </w:p>
-  <w:p>
-    <w:pPr>
-      <w:pStyle w:val="Kopfzeile"/>
-    </w:pPr>
   </w:p>
 </w:hdr>
 </file>
@@ -6854,7 +6813,7 @@
 </file>
 
 <file path=customXml/itemProps2.xml><?xml version="1.0" encoding="utf-8"?>
-<ds:datastoreItem xmlns:ds="http://schemas.openxmlformats.org/officeDocument/2006/customXml" ds:itemID="{451B7631-2369-40BE-9113-D24D8ACC28C4}">
+<ds:datastoreItem xmlns:ds="http://schemas.openxmlformats.org/officeDocument/2006/customXml" ds:itemID="{55333BF7-C7F5-413F-AF63-468516C3CF8A}">
   <ds:schemaRefs>
     <ds:schemaRef ds:uri="http://schemas.openxmlformats.org/officeDocument/2006/bibliography"/>
   </ds:schemaRefs>

--- a/meilenstein2-diagramme-baeckerei40-gruppe-3.docx
+++ b/meilenstein2-diagramme-baeckerei40-gruppe-3.docx
@@ -764,8 +764,18 @@
                                     <w:sz w:val="28"/>
                                     <w:szCs w:val="28"/>
                                   </w:rPr>
-                                  <w:t>Artur Balschik</w:t>
+                                  <w:t xml:space="preserve">Artur </w:t>
                                 </w:r>
+                                <w:proofErr w:type="spellStart"/>
+                                <w:r>
+                                  <w:rPr>
+                                    <w:color w:val="4472C4" w:themeColor="accent1"/>
+                                    <w:sz w:val="28"/>
+                                    <w:szCs w:val="28"/>
+                                  </w:rPr>
+                                  <w:t>Balschik</w:t>
+                                </w:r>
+                                <w:proofErr w:type="spellEnd"/>
                                 <w:r>
                                   <w:rPr>
                                     <w:color w:val="4472C4" w:themeColor="accent1"/>
@@ -815,8 +825,18 @@
                                     <w:sz w:val="28"/>
                                     <w:szCs w:val="28"/>
                                   </w:rPr>
-                                  <w:t>Sophie Langnaese</w:t>
+                                  <w:t xml:space="preserve">Sophie </w:t>
                                 </w:r>
+                                <w:proofErr w:type="spellStart"/>
+                                <w:r>
+                                  <w:rPr>
+                                    <w:color w:val="4472C4" w:themeColor="accent1"/>
+                                    <w:sz w:val="28"/>
+                                    <w:szCs w:val="28"/>
+                                  </w:rPr>
+                                  <w:t>Langnaese</w:t>
+                                </w:r>
+                                <w:proofErr w:type="spellEnd"/>
                                 <w:r>
                                   <w:rPr>
                                     <w:color w:val="4472C4" w:themeColor="accent1"/>
@@ -825,13 +845,23 @@
                                   </w:rPr>
                                   <w:t xml:space="preserve">, </w:t>
                                 </w:r>
+                                <w:proofErr w:type="spellStart"/>
                                 <w:r>
                                   <w:rPr>
                                     <w:color w:val="4472C4" w:themeColor="accent1"/>
                                     <w:sz w:val="28"/>
                                     <w:szCs w:val="28"/>
                                   </w:rPr>
-                                  <w:t>Selest Tschirner</w:t>
+                                  <w:t>Selest</w:t>
+                                </w:r>
+                                <w:proofErr w:type="spellEnd"/>
+                                <w:r>
+                                  <w:rPr>
+                                    <w:color w:val="4472C4" w:themeColor="accent1"/>
+                                    <w:sz w:val="28"/>
+                                    <w:szCs w:val="28"/>
+                                  </w:rPr>
+                                  <w:t xml:space="preserve"> Tschirner</w:t>
                                 </w:r>
                                 <w:r>
                                   <w:rPr>
@@ -871,7 +901,25 @@
                                         <w:sz w:val="20"/>
                                         <w:szCs w:val="20"/>
                                       </w:rPr>
-                                      <w:t xml:space="preserve">{artur.balschik, </w:t>
+                                      <w:t>{</w:t>
+                                    </w:r>
+                                    <w:proofErr w:type="spellStart"/>
+                                    <w:proofErr w:type="gramStart"/>
+                                    <w:r>
+                                      <w:rPr>
+                                        <w:sz w:val="20"/>
+                                        <w:szCs w:val="20"/>
+                                      </w:rPr>
+                                      <w:t>artur.balschik</w:t>
+                                    </w:r>
+                                    <w:proofErr w:type="spellEnd"/>
+                                    <w:proofErr w:type="gramEnd"/>
+                                    <w:r>
+                                      <w:rPr>
+                                        <w:sz w:val="20"/>
+                                        <w:szCs w:val="20"/>
+                                      </w:rPr>
+                                      <w:t xml:space="preserve">, </w:t>
                                     </w:r>
                                   </w:sdtContent>
                                 </w:sdt>
@@ -882,6 +930,7 @@
                                   </w:rPr>
                                   <w:t xml:space="preserve"> </w:t>
                                 </w:r>
+                                <w:proofErr w:type="spellStart"/>
                                 <w:r>
                                   <w:rPr>
                                     <w:sz w:val="20"/>
@@ -889,6 +938,7 @@
                                   </w:rPr>
                                   <w:t>jann.kulick</w:t>
                                 </w:r>
+                                <w:proofErr w:type="spellEnd"/>
                                 <w:r>
                                   <w:rPr>
                                     <w:sz w:val="20"/>
@@ -896,6 +946,7 @@
                                   </w:rPr>
                                   <w:t xml:space="preserve">, </w:t>
                                 </w:r>
+                                <w:proofErr w:type="spellStart"/>
                                 <w:r>
                                   <w:rPr>
                                     <w:sz w:val="20"/>
@@ -903,6 +954,7 @@
                                   </w:rPr>
                                   <w:t>sophie.langnaese</w:t>
                                 </w:r>
+                                <w:proofErr w:type="spellEnd"/>
                                 <w:r>
                                   <w:rPr>
                                     <w:sz w:val="20"/>
@@ -910,6 +962,7 @@
                                   </w:rPr>
                                   <w:t xml:space="preserve">, </w:t>
                                 </w:r>
+                                <w:proofErr w:type="spellStart"/>
                                 <w:r>
                                   <w:rPr>
                                     <w:sz w:val="20"/>
@@ -917,6 +970,7 @@
                                   </w:rPr>
                                   <w:t>selest.tschirner</w:t>
                                 </w:r>
+                                <w:proofErr w:type="spellEnd"/>
                                 <w:r>
                                   <w:rPr>
                                     <w:sz w:val="20"/>
@@ -924,12 +978,21 @@
                                   </w:rPr>
                                   <w:t xml:space="preserve">, </w:t>
                                 </w:r>
+                                <w:proofErr w:type="spellStart"/>
                                 <w:r>
                                   <w:rPr>
                                     <w:sz w:val="20"/>
                                     <w:szCs w:val="20"/>
                                   </w:rPr>
-                                  <w:t>tobias.weiss}@uni-jena.de</w:t>
+                                  <w:t>tobias.weiss</w:t>
+                                </w:r>
+                                <w:proofErr w:type="spellEnd"/>
+                                <w:r>
+                                  <w:rPr>
+                                    <w:sz w:val="20"/>
+                                    <w:szCs w:val="20"/>
+                                  </w:rPr>
+                                  <w:t>}@uni-jena.de</w:t>
                                 </w:r>
                               </w:p>
                               <w:p>
@@ -1188,8 +1251,18 @@
                               <w:sz w:val="28"/>
                               <w:szCs w:val="28"/>
                             </w:rPr>
-                            <w:t>Artur Balschik</w:t>
+                            <w:t xml:space="preserve">Artur </w:t>
                           </w:r>
+                          <w:proofErr w:type="spellStart"/>
+                          <w:r>
+                            <w:rPr>
+                              <w:color w:val="4472C4" w:themeColor="accent1"/>
+                              <w:sz w:val="28"/>
+                              <w:szCs w:val="28"/>
+                            </w:rPr>
+                            <w:t>Balschik</w:t>
+                          </w:r>
+                          <w:proofErr w:type="spellEnd"/>
                           <w:r>
                             <w:rPr>
                               <w:color w:val="4472C4" w:themeColor="accent1"/>
@@ -1239,8 +1312,18 @@
                               <w:sz w:val="28"/>
                               <w:szCs w:val="28"/>
                             </w:rPr>
-                            <w:t>Sophie Langnaese</w:t>
+                            <w:t xml:space="preserve">Sophie </w:t>
                           </w:r>
+                          <w:proofErr w:type="spellStart"/>
+                          <w:r>
+                            <w:rPr>
+                              <w:color w:val="4472C4" w:themeColor="accent1"/>
+                              <w:sz w:val="28"/>
+                              <w:szCs w:val="28"/>
+                            </w:rPr>
+                            <w:t>Langnaese</w:t>
+                          </w:r>
+                          <w:proofErr w:type="spellEnd"/>
                           <w:r>
                             <w:rPr>
                               <w:color w:val="4472C4" w:themeColor="accent1"/>
@@ -1249,13 +1332,23 @@
                             </w:rPr>
                             <w:t xml:space="preserve">, </w:t>
                           </w:r>
+                          <w:proofErr w:type="spellStart"/>
                           <w:r>
                             <w:rPr>
                               <w:color w:val="4472C4" w:themeColor="accent1"/>
                               <w:sz w:val="28"/>
                               <w:szCs w:val="28"/>
                             </w:rPr>
-                            <w:t>Selest Tschirner</w:t>
+                            <w:t>Selest</w:t>
+                          </w:r>
+                          <w:proofErr w:type="spellEnd"/>
+                          <w:r>
+                            <w:rPr>
+                              <w:color w:val="4472C4" w:themeColor="accent1"/>
+                              <w:sz w:val="28"/>
+                              <w:szCs w:val="28"/>
+                            </w:rPr>
+                            <w:t xml:space="preserve"> Tschirner</w:t>
                           </w:r>
                           <w:r>
                             <w:rPr>
@@ -1295,7 +1388,25 @@
                                   <w:sz w:val="20"/>
                                   <w:szCs w:val="20"/>
                                 </w:rPr>
-                                <w:t xml:space="preserve">{artur.balschik, </w:t>
+                                <w:t>{</w:t>
+                              </w:r>
+                              <w:proofErr w:type="spellStart"/>
+                              <w:proofErr w:type="gramStart"/>
+                              <w:r>
+                                <w:rPr>
+                                  <w:sz w:val="20"/>
+                                  <w:szCs w:val="20"/>
+                                </w:rPr>
+                                <w:t>artur.balschik</w:t>
+                              </w:r>
+                              <w:proofErr w:type="spellEnd"/>
+                              <w:proofErr w:type="gramEnd"/>
+                              <w:r>
+                                <w:rPr>
+                                  <w:sz w:val="20"/>
+                                  <w:szCs w:val="20"/>
+                                </w:rPr>
+                                <w:t xml:space="preserve">, </w:t>
                               </w:r>
                             </w:sdtContent>
                           </w:sdt>
@@ -1306,6 +1417,7 @@
                             </w:rPr>
                             <w:t xml:space="preserve"> </w:t>
                           </w:r>
+                          <w:proofErr w:type="spellStart"/>
                           <w:r>
                             <w:rPr>
                               <w:sz w:val="20"/>
@@ -1313,6 +1425,7 @@
                             </w:rPr>
                             <w:t>jann.kulick</w:t>
                           </w:r>
+                          <w:proofErr w:type="spellEnd"/>
                           <w:r>
                             <w:rPr>
                               <w:sz w:val="20"/>
@@ -1320,6 +1433,7 @@
                             </w:rPr>
                             <w:t xml:space="preserve">, </w:t>
                           </w:r>
+                          <w:proofErr w:type="spellStart"/>
                           <w:r>
                             <w:rPr>
                               <w:sz w:val="20"/>
@@ -1327,6 +1441,7 @@
                             </w:rPr>
                             <w:t>sophie.langnaese</w:t>
                           </w:r>
+                          <w:proofErr w:type="spellEnd"/>
                           <w:r>
                             <w:rPr>
                               <w:sz w:val="20"/>
@@ -1334,6 +1449,7 @@
                             </w:rPr>
                             <w:t xml:space="preserve">, </w:t>
                           </w:r>
+                          <w:proofErr w:type="spellStart"/>
                           <w:r>
                             <w:rPr>
                               <w:sz w:val="20"/>
@@ -1341,6 +1457,7 @@
                             </w:rPr>
                             <w:t>selest.tschirner</w:t>
                           </w:r>
+                          <w:proofErr w:type="spellEnd"/>
                           <w:r>
                             <w:rPr>
                               <w:sz w:val="20"/>
@@ -1348,12 +1465,21 @@
                             </w:rPr>
                             <w:t xml:space="preserve">, </w:t>
                           </w:r>
+                          <w:proofErr w:type="spellStart"/>
                           <w:r>
                             <w:rPr>
                               <w:sz w:val="20"/>
                               <w:szCs w:val="20"/>
                             </w:rPr>
-                            <w:t>tobias.weiss}@uni-jena.de</w:t>
+                            <w:t>tobias.weiss</w:t>
+                          </w:r>
+                          <w:proofErr w:type="spellEnd"/>
+                          <w:r>
+                            <w:rPr>
+                              <w:sz w:val="20"/>
+                              <w:szCs w:val="20"/>
+                            </w:rPr>
+                            <w:t>}@uni-jena.de</w:t>
                           </w:r>
                         </w:p>
                         <w:p>
@@ -1567,10 +1693,7 @@
       </w:pPr>
       <w:r>
         <w:lastRenderedPageBreak/>
-        <w:t xml:space="preserve">EPK - </w:t>
-      </w:r>
-      <w:r>
-        <w:t>Übersicht</w:t>
+        <w:t>EPK - Übersicht</w:t>
       </w:r>
     </w:p>
     <w:p>
@@ -1655,8 +1778,8 @@
           <w:noProof/>
         </w:rPr>
         <w:drawing>
-          <wp:inline distT="0" distB="0" distL="0" distR="0" wp14:anchorId="53B07238" wp14:editId="44DFBB4C">
-            <wp:extent cx="5760720" cy="8295005"/>
+          <wp:inline distT="0" distB="0" distL="0" distR="0" wp14:anchorId="53B07238" wp14:editId="15E035A0">
+            <wp:extent cx="5659524" cy="8295005"/>
             <wp:effectExtent l="0" t="0" r="0" b="0"/>
             <wp:docPr id="2" name="Grafik 2"/>
             <wp:cNvGraphicFramePr>
@@ -1684,7 +1807,7 @@
                   <pic:spPr>
                     <a:xfrm>
                       <a:off x="0" y="0"/>
-                      <a:ext cx="5760720" cy="8295005"/>
+                      <a:ext cx="5659524" cy="8295005"/>
                     </a:xfrm>
                     <a:prstGeom prst="rect">
                       <a:avLst/>
@@ -1696,6 +1819,8 @@
           </wp:inline>
         </w:drawing>
       </w:r>
+      <w:bookmarkStart w:id="0" w:name="_GoBack"/>
+      <w:bookmarkEnd w:id="0"/>
     </w:p>
     <w:p>
       <w:pPr>
@@ -1791,8 +1916,8 @@
           <w:noProof/>
         </w:rPr>
         <w:drawing>
-          <wp:inline distT="0" distB="0" distL="0" distR="0" wp14:anchorId="2A89F63A" wp14:editId="03BB7F33">
-            <wp:extent cx="5760720" cy="7331075"/>
+          <wp:inline distT="0" distB="0" distL="0" distR="0" wp14:anchorId="2A89F63A" wp14:editId="2BDAC925">
+            <wp:extent cx="5685012" cy="7331075"/>
             <wp:effectExtent l="0" t="0" r="0" b="3175"/>
             <wp:docPr id="4" name="Grafik 4"/>
             <wp:cNvGraphicFramePr>
@@ -1820,7 +1945,7 @@
                   <pic:spPr>
                     <a:xfrm>
                       <a:off x="0" y="0"/>
-                      <a:ext cx="5760720" cy="7331075"/>
+                      <a:ext cx="5685012" cy="7331075"/>
                     </a:xfrm>
                     <a:prstGeom prst="rect">
                       <a:avLst/>
@@ -1846,9 +1971,14 @@
       <w:pPr>
         <w:pStyle w:val="berschrift1"/>
       </w:pPr>
+      <w:proofErr w:type="gramStart"/>
       <w:r>
         <w:lastRenderedPageBreak/>
-        <w:t>EPK  - Lagerhaltung</w:t>
+        <w:t>EPK  -</w:t>
+      </w:r>
+      <w:proofErr w:type="gramEnd"/>
+      <w:r>
+        <w:t xml:space="preserve"> Lagerhaltung</w:t>
       </w:r>
     </w:p>
     <w:p>
@@ -1921,8 +2051,8 @@
           <w:noProof/>
         </w:rPr>
         <w:drawing>
-          <wp:inline distT="0" distB="0" distL="0" distR="0" wp14:anchorId="741E546B" wp14:editId="0F5F8481">
-            <wp:extent cx="5760720" cy="7278370"/>
+          <wp:inline distT="0" distB="0" distL="0" distR="0" wp14:anchorId="741E546B" wp14:editId="0F52037B">
+            <wp:extent cx="5760683" cy="7278370"/>
             <wp:effectExtent l="0" t="0" r="0" b="0"/>
             <wp:docPr id="7" name="Grafik 7"/>
             <wp:cNvGraphicFramePr>
@@ -1950,7 +2080,7 @@
                   <pic:spPr>
                     <a:xfrm>
                       <a:off x="0" y="0"/>
-                      <a:ext cx="5760720" cy="7278370"/>
+                      <a:ext cx="5760683" cy="7278370"/>
                     </a:xfrm>
                     <a:prstGeom prst="rect">
                       <a:avLst/>
@@ -1989,8 +2119,8 @@
           <w:noProof/>
         </w:rPr>
         <w:drawing>
-          <wp:inline distT="0" distB="0" distL="0" distR="0" wp14:anchorId="425201AC" wp14:editId="2B753437">
-            <wp:extent cx="5760720" cy="8390890"/>
+          <wp:inline distT="0" distB="0" distL="0" distR="0" wp14:anchorId="425201AC" wp14:editId="673D1237">
+            <wp:extent cx="5760720" cy="8390614"/>
             <wp:effectExtent l="0" t="0" r="0" b="0"/>
             <wp:docPr id="8" name="Grafik 8"/>
             <wp:cNvGraphicFramePr>
@@ -2018,7 +2148,7 @@
                   <pic:spPr>
                     <a:xfrm>
                       <a:off x="0" y="0"/>
-                      <a:ext cx="5760720" cy="8390890"/>
+                      <a:ext cx="5760720" cy="8390614"/>
                     </a:xfrm>
                     <a:prstGeom prst="rect">
                       <a:avLst/>
@@ -2062,8 +2192,6 @@
       <w:pPr>
         <w:jc w:val="center"/>
       </w:pPr>
-      <w:bookmarkStart w:id="0" w:name="_GoBack"/>
-      <w:bookmarkEnd w:id="0"/>
       <w:r>
         <w:rPr>
           <w:noProof/>
@@ -6813,7 +6941,7 @@
 </file>
 
 <file path=customXml/itemProps2.xml><?xml version="1.0" encoding="utf-8"?>
-<ds:datastoreItem xmlns:ds="http://schemas.openxmlformats.org/officeDocument/2006/customXml" ds:itemID="{55333BF7-C7F5-413F-AF63-468516C3CF8A}">
+<ds:datastoreItem xmlns:ds="http://schemas.openxmlformats.org/officeDocument/2006/customXml" ds:itemID="{62969D6E-08EE-4D22-97E5-1C23F86B32F8}">
   <ds:schemaRefs>
     <ds:schemaRef ds:uri="http://schemas.openxmlformats.org/officeDocument/2006/bibliography"/>
   </ds:schemaRefs>

--- a/meilenstein2-diagramme-baeckerei40-gruppe-3.docx
+++ b/meilenstein2-diagramme-baeckerei40-gruppe-3.docx
@@ -764,18 +764,8 @@
                                     <w:sz w:val="28"/>
                                     <w:szCs w:val="28"/>
                                   </w:rPr>
-                                  <w:t xml:space="preserve">Artur </w:t>
+                                  <w:t>Artur Balschik</w:t>
                                 </w:r>
-                                <w:proofErr w:type="spellStart"/>
-                                <w:r>
-                                  <w:rPr>
-                                    <w:color w:val="4472C4" w:themeColor="accent1"/>
-                                    <w:sz w:val="28"/>
-                                    <w:szCs w:val="28"/>
-                                  </w:rPr>
-                                  <w:t>Balschik</w:t>
-                                </w:r>
-                                <w:proofErr w:type="spellEnd"/>
                                 <w:r>
                                   <w:rPr>
                                     <w:color w:val="4472C4" w:themeColor="accent1"/>
@@ -825,18 +815,8 @@
                                     <w:sz w:val="28"/>
                                     <w:szCs w:val="28"/>
                                   </w:rPr>
-                                  <w:t xml:space="preserve">Sophie </w:t>
+                                  <w:t>Sophie Langnaese</w:t>
                                 </w:r>
-                                <w:proofErr w:type="spellStart"/>
-                                <w:r>
-                                  <w:rPr>
-                                    <w:color w:val="4472C4" w:themeColor="accent1"/>
-                                    <w:sz w:val="28"/>
-                                    <w:szCs w:val="28"/>
-                                  </w:rPr>
-                                  <w:t>Langnaese</w:t>
-                                </w:r>
-                                <w:proofErr w:type="spellEnd"/>
                                 <w:r>
                                   <w:rPr>
                                     <w:color w:val="4472C4" w:themeColor="accent1"/>
@@ -845,23 +825,13 @@
                                   </w:rPr>
                                   <w:t xml:space="preserve">, </w:t>
                                 </w:r>
-                                <w:proofErr w:type="spellStart"/>
                                 <w:r>
                                   <w:rPr>
                                     <w:color w:val="4472C4" w:themeColor="accent1"/>
                                     <w:sz w:val="28"/>
                                     <w:szCs w:val="28"/>
                                   </w:rPr>
-                                  <w:t>Selest</w:t>
-                                </w:r>
-                                <w:proofErr w:type="spellEnd"/>
-                                <w:r>
-                                  <w:rPr>
-                                    <w:color w:val="4472C4" w:themeColor="accent1"/>
-                                    <w:sz w:val="28"/>
-                                    <w:szCs w:val="28"/>
-                                  </w:rPr>
-                                  <w:t xml:space="preserve"> Tschirner</w:t>
+                                  <w:t>Selest Tschirner</w:t>
                                 </w:r>
                                 <w:r>
                                   <w:rPr>
@@ -901,25 +871,7 @@
                                         <w:sz w:val="20"/>
                                         <w:szCs w:val="20"/>
                                       </w:rPr>
-                                      <w:t>{</w:t>
-                                    </w:r>
-                                    <w:proofErr w:type="spellStart"/>
-                                    <w:proofErr w:type="gramStart"/>
-                                    <w:r>
-                                      <w:rPr>
-                                        <w:sz w:val="20"/>
-                                        <w:szCs w:val="20"/>
-                                      </w:rPr>
-                                      <w:t>artur.balschik</w:t>
-                                    </w:r>
-                                    <w:proofErr w:type="spellEnd"/>
-                                    <w:proofErr w:type="gramEnd"/>
-                                    <w:r>
-                                      <w:rPr>
-                                        <w:sz w:val="20"/>
-                                        <w:szCs w:val="20"/>
-                                      </w:rPr>
-                                      <w:t xml:space="preserve">, </w:t>
+                                      <w:t xml:space="preserve">{artur.balschik, </w:t>
                                     </w:r>
                                   </w:sdtContent>
                                 </w:sdt>
@@ -930,7 +882,6 @@
                                   </w:rPr>
                                   <w:t xml:space="preserve"> </w:t>
                                 </w:r>
-                                <w:proofErr w:type="spellStart"/>
                                 <w:r>
                                   <w:rPr>
                                     <w:sz w:val="20"/>
@@ -938,7 +889,6 @@
                                   </w:rPr>
                                   <w:t>jann.kulick</w:t>
                                 </w:r>
-                                <w:proofErr w:type="spellEnd"/>
                                 <w:r>
                                   <w:rPr>
                                     <w:sz w:val="20"/>
@@ -946,7 +896,6 @@
                                   </w:rPr>
                                   <w:t xml:space="preserve">, </w:t>
                                 </w:r>
-                                <w:proofErr w:type="spellStart"/>
                                 <w:r>
                                   <w:rPr>
                                     <w:sz w:val="20"/>
@@ -954,7 +903,6 @@
                                   </w:rPr>
                                   <w:t>sophie.langnaese</w:t>
                                 </w:r>
-                                <w:proofErr w:type="spellEnd"/>
                                 <w:r>
                                   <w:rPr>
                                     <w:sz w:val="20"/>
@@ -962,7 +910,6 @@
                                   </w:rPr>
                                   <w:t xml:space="preserve">, </w:t>
                                 </w:r>
-                                <w:proofErr w:type="spellStart"/>
                                 <w:r>
                                   <w:rPr>
                                     <w:sz w:val="20"/>
@@ -970,7 +917,6 @@
                                   </w:rPr>
                                   <w:t>selest.tschirner</w:t>
                                 </w:r>
-                                <w:proofErr w:type="spellEnd"/>
                                 <w:r>
                                   <w:rPr>
                                     <w:sz w:val="20"/>
@@ -978,21 +924,12 @@
                                   </w:rPr>
                                   <w:t xml:space="preserve">, </w:t>
                                 </w:r>
-                                <w:proofErr w:type="spellStart"/>
                                 <w:r>
                                   <w:rPr>
                                     <w:sz w:val="20"/>
                                     <w:szCs w:val="20"/>
                                   </w:rPr>
-                                  <w:t>tobias.weiss</w:t>
-                                </w:r>
-                                <w:proofErr w:type="spellEnd"/>
-                                <w:r>
-                                  <w:rPr>
-                                    <w:sz w:val="20"/>
-                                    <w:szCs w:val="20"/>
-                                  </w:rPr>
-                                  <w:t>}@uni-jena.de</w:t>
+                                  <w:t>tobias.weiss}@uni-jena.de</w:t>
                                 </w:r>
                               </w:p>
                               <w:p>
@@ -1251,18 +1188,8 @@
                               <w:sz w:val="28"/>
                               <w:szCs w:val="28"/>
                             </w:rPr>
-                            <w:t xml:space="preserve">Artur </w:t>
+                            <w:t>Artur Balschik</w:t>
                           </w:r>
-                          <w:proofErr w:type="spellStart"/>
-                          <w:r>
-                            <w:rPr>
-                              <w:color w:val="4472C4" w:themeColor="accent1"/>
-                              <w:sz w:val="28"/>
-                              <w:szCs w:val="28"/>
-                            </w:rPr>
-                            <w:t>Balschik</w:t>
-                          </w:r>
-                          <w:proofErr w:type="spellEnd"/>
                           <w:r>
                             <w:rPr>
                               <w:color w:val="4472C4" w:themeColor="accent1"/>
@@ -1312,18 +1239,8 @@
                               <w:sz w:val="28"/>
                               <w:szCs w:val="28"/>
                             </w:rPr>
-                            <w:t xml:space="preserve">Sophie </w:t>
+                            <w:t>Sophie Langnaese</w:t>
                           </w:r>
-                          <w:proofErr w:type="spellStart"/>
-                          <w:r>
-                            <w:rPr>
-                              <w:color w:val="4472C4" w:themeColor="accent1"/>
-                              <w:sz w:val="28"/>
-                              <w:szCs w:val="28"/>
-                            </w:rPr>
-                            <w:t>Langnaese</w:t>
-                          </w:r>
-                          <w:proofErr w:type="spellEnd"/>
                           <w:r>
                             <w:rPr>
                               <w:color w:val="4472C4" w:themeColor="accent1"/>
@@ -1332,23 +1249,13 @@
                             </w:rPr>
                             <w:t xml:space="preserve">, </w:t>
                           </w:r>
-                          <w:proofErr w:type="spellStart"/>
                           <w:r>
                             <w:rPr>
                               <w:color w:val="4472C4" w:themeColor="accent1"/>
                               <w:sz w:val="28"/>
                               <w:szCs w:val="28"/>
                             </w:rPr>
-                            <w:t>Selest</w:t>
-                          </w:r>
-                          <w:proofErr w:type="spellEnd"/>
-                          <w:r>
-                            <w:rPr>
-                              <w:color w:val="4472C4" w:themeColor="accent1"/>
-                              <w:sz w:val="28"/>
-                              <w:szCs w:val="28"/>
-                            </w:rPr>
-                            <w:t xml:space="preserve"> Tschirner</w:t>
+                            <w:t>Selest Tschirner</w:t>
                           </w:r>
                           <w:r>
                             <w:rPr>
@@ -1388,25 +1295,7 @@
                                   <w:sz w:val="20"/>
                                   <w:szCs w:val="20"/>
                                 </w:rPr>
-                                <w:t>{</w:t>
-                              </w:r>
-                              <w:proofErr w:type="spellStart"/>
-                              <w:proofErr w:type="gramStart"/>
-                              <w:r>
-                                <w:rPr>
-                                  <w:sz w:val="20"/>
-                                  <w:szCs w:val="20"/>
-                                </w:rPr>
-                                <w:t>artur.balschik</w:t>
-                              </w:r>
-                              <w:proofErr w:type="spellEnd"/>
-                              <w:proofErr w:type="gramEnd"/>
-                              <w:r>
-                                <w:rPr>
-                                  <w:sz w:val="20"/>
-                                  <w:szCs w:val="20"/>
-                                </w:rPr>
-                                <w:t xml:space="preserve">, </w:t>
+                                <w:t xml:space="preserve">{artur.balschik, </w:t>
                               </w:r>
                             </w:sdtContent>
                           </w:sdt>
@@ -1417,7 +1306,6 @@
                             </w:rPr>
                             <w:t xml:space="preserve"> </w:t>
                           </w:r>
-                          <w:proofErr w:type="spellStart"/>
                           <w:r>
                             <w:rPr>
                               <w:sz w:val="20"/>
@@ -1425,7 +1313,6 @@
                             </w:rPr>
                             <w:t>jann.kulick</w:t>
                           </w:r>
-                          <w:proofErr w:type="spellEnd"/>
                           <w:r>
                             <w:rPr>
                               <w:sz w:val="20"/>
@@ -1433,7 +1320,6 @@
                             </w:rPr>
                             <w:t xml:space="preserve">, </w:t>
                           </w:r>
-                          <w:proofErr w:type="spellStart"/>
                           <w:r>
                             <w:rPr>
                               <w:sz w:val="20"/>
@@ -1441,7 +1327,6 @@
                             </w:rPr>
                             <w:t>sophie.langnaese</w:t>
                           </w:r>
-                          <w:proofErr w:type="spellEnd"/>
                           <w:r>
                             <w:rPr>
                               <w:sz w:val="20"/>
@@ -1449,7 +1334,6 @@
                             </w:rPr>
                             <w:t xml:space="preserve">, </w:t>
                           </w:r>
-                          <w:proofErr w:type="spellStart"/>
                           <w:r>
                             <w:rPr>
                               <w:sz w:val="20"/>
@@ -1457,7 +1341,6 @@
                             </w:rPr>
                             <w:t>selest.tschirner</w:t>
                           </w:r>
-                          <w:proofErr w:type="spellEnd"/>
                           <w:r>
                             <w:rPr>
                               <w:sz w:val="20"/>
@@ -1465,21 +1348,12 @@
                             </w:rPr>
                             <w:t xml:space="preserve">, </w:t>
                           </w:r>
-                          <w:proofErr w:type="spellStart"/>
                           <w:r>
                             <w:rPr>
                               <w:sz w:val="20"/>
                               <w:szCs w:val="20"/>
                             </w:rPr>
-                            <w:t>tobias.weiss</w:t>
-                          </w:r>
-                          <w:proofErr w:type="spellEnd"/>
-                          <w:r>
-                            <w:rPr>
-                              <w:sz w:val="20"/>
-                              <w:szCs w:val="20"/>
-                            </w:rPr>
-                            <w:t>}@uni-jena.de</w:t>
+                            <w:t>tobias.weiss}@uni-jena.de</w:t>
                           </w:r>
                         </w:p>
                         <w:p>
@@ -1819,8 +1693,6 @@
           </wp:inline>
         </w:drawing>
       </w:r>
-      <w:bookmarkStart w:id="0" w:name="_GoBack"/>
-      <w:bookmarkEnd w:id="0"/>
     </w:p>
     <w:p>
       <w:pPr>
@@ -1971,14 +1843,9 @@
       <w:pPr>
         <w:pStyle w:val="berschrift1"/>
       </w:pPr>
-      <w:proofErr w:type="gramStart"/>
       <w:r>
         <w:lastRenderedPageBreak/>
-        <w:t>EPK  -</w:t>
-      </w:r>
-      <w:proofErr w:type="gramEnd"/>
-      <w:r>
-        <w:t xml:space="preserve"> Lagerhaltung</w:t>
+        <w:t>EPK  - Lagerhaltung</w:t>
       </w:r>
     </w:p>
     <w:p>
@@ -2184,29 +2051,21 @@
         <w:pStyle w:val="berschrift1"/>
       </w:pPr>
       <w:r>
-        <w:lastRenderedPageBreak/>
-        <w:t>Klassendiagramm</w:t>
-      </w:r>
-    </w:p>
-    <w:p>
-      <w:pPr>
-        <w:jc w:val="center"/>
-      </w:pPr>
-      <w:r>
         <w:rPr>
           <w:noProof/>
         </w:rPr>
+        <w:lastRenderedPageBreak/>
         <w:drawing>
-          <wp:anchor distT="0" distB="0" distL="114300" distR="114300" simplePos="0" relativeHeight="251658239" behindDoc="0" locked="0" layoutInCell="1" allowOverlap="1" wp14:anchorId="35B09429" wp14:editId="7CAD83AD">
+          <wp:anchor distT="0" distB="0" distL="114300" distR="114300" simplePos="0" relativeHeight="251658239" behindDoc="0" locked="0" layoutInCell="1" allowOverlap="1" wp14:anchorId="35B09429" wp14:editId="4D88D141">
             <wp:simplePos x="0" y="0"/>
             <wp:positionH relativeFrom="column">
-              <wp:posOffset>409479</wp:posOffset>
+              <wp:posOffset>-224790</wp:posOffset>
             </wp:positionH>
             <wp:positionV relativeFrom="paragraph">
-              <wp:posOffset>5727</wp:posOffset>
+              <wp:posOffset>375920</wp:posOffset>
             </wp:positionV>
-            <wp:extent cx="8522898" cy="6163390"/>
-            <wp:effectExtent l="0" t="0" r="0" b="8890"/>
+            <wp:extent cx="9696450" cy="6162675"/>
+            <wp:effectExtent l="0" t="0" r="0" b="9525"/>
             <wp:wrapNone/>
             <wp:docPr id="11" name="Grafik 11"/>
             <wp:cNvGraphicFramePr>
@@ -2234,7 +2093,7 @@
                   <pic:spPr>
                     <a:xfrm>
                       <a:off x="0" y="0"/>
-                      <a:ext cx="8522898" cy="6163390"/>
+                      <a:ext cx="9696450" cy="6162675"/>
                     </a:xfrm>
                     <a:prstGeom prst="rect">
                       <a:avLst/>
@@ -2252,6 +2111,16 @@
           </wp:anchor>
         </w:drawing>
       </w:r>
+      <w:r>
+        <w:t>Klassendiagramm</w:t>
+      </w:r>
+    </w:p>
+    <w:p>
+      <w:pPr>
+        <w:jc w:val="center"/>
+      </w:pPr>
+      <w:bookmarkStart w:id="0" w:name="_GoBack"/>
+      <w:bookmarkEnd w:id="0"/>
     </w:p>
     <w:sectPr>
       <w:pgSz w:w="16838" w:h="11906" w:orient="landscape"/>
@@ -2372,37 +2241,15 @@
 
 <file path=word/footer2.xml><?xml version="1.0" encoding="utf-8"?>
 <w:ftr xmlns:wpc="http://schemas.microsoft.com/office/word/2010/wordprocessingCanvas" xmlns:cx="http://schemas.microsoft.com/office/drawing/2014/chartex" xmlns:cx1="http://schemas.microsoft.com/office/drawing/2015/9/8/chartex" xmlns:cx2="http://schemas.microsoft.com/office/drawing/2015/10/21/chartex" xmlns:cx3="http://schemas.microsoft.com/office/drawing/2016/5/9/chartex" xmlns:cx4="http://schemas.microsoft.com/office/drawing/2016/5/10/chartex" xmlns:cx5="http://schemas.microsoft.com/office/drawing/2016/5/11/chartex" xmlns:cx6="http://schemas.microsoft.com/office/drawing/2016/5/12/chartex" xmlns:cx7="http://schemas.microsoft.com/office/drawing/2016/5/13/chartex" xmlns:cx8="http://schemas.microsoft.com/office/drawing/2016/5/14/chartex" xmlns:mc="http://schemas.openxmlformats.org/markup-compatibility/2006" xmlns:aink="http://schemas.microsoft.com/office/drawing/2016/ink" xmlns:am3d="http://schemas.microsoft.com/office/drawing/2017/model3d" xmlns:o="urn:schemas-microsoft-com:office:office" xmlns:r="http://schemas.openxmlformats.org/officeDocument/2006/relationships" xmlns:m="http://schemas.openxmlformats.org/officeDocument/2006/math" xmlns:v="urn:schemas-microsoft-com:vml" xmlns:wp14="http://schemas.microsoft.com/office/word/2010/wordprocessingDrawing" xmlns:wp="http://schemas.openxmlformats.org/drawingml/2006/wordprocessingDrawing" xmlns:w10="urn:schemas-microsoft-com:office:word" xmlns:w="http://schemas.openxmlformats.org/wordprocessingml/2006/main" xmlns:w14="http://schemas.microsoft.com/office/word/2010/wordml" xmlns:w15="http://schemas.microsoft.com/office/word/2012/wordml" xmlns:w16cid="http://schemas.microsoft.com/office/word/2016/wordml/cid" xmlns:w16se="http://schemas.microsoft.com/office/word/2015/wordml/symex" xmlns:wpg="http://schemas.microsoft.com/office/word/2010/wordprocessingGroup" xmlns:wpi="http://schemas.microsoft.com/office/word/2010/wordprocessingInk" xmlns:wne="http://schemas.microsoft.com/office/word/2006/wordml" xmlns:wps="http://schemas.microsoft.com/office/word/2010/wordprocessingShape" mc:Ignorable="w14 w15 w16se w16cid wp14">
-  <w:sdt>
-    <w:sdtPr>
-      <w:id w:val="1959905265"/>
-      <w:docPartObj>
-        <w:docPartGallery w:val="Page Numbers (Top of Page)"/>
-        <w:docPartUnique/>
-      </w:docPartObj>
-    </w:sdtPr>
-    <w:sdtEndPr>
+  <w:p>
+    <w:pPr>
+      <w:pStyle w:val="Kopfzeile"/>
+      <w:jc w:val="right"/>
       <w:rPr>
         <w:b/>
       </w:rPr>
-    </w:sdtEndPr>
-    <w:sdtContent>
-      <w:p>
-        <w:pPr>
-          <w:pStyle w:val="Kopfzeile"/>
-          <w:jc w:val="right"/>
-          <w:rPr>
-            <w:b/>
-          </w:rPr>
-        </w:pPr>
-        <w:r>
-          <w:rPr>
-            <w:b/>
-          </w:rPr>
-          <w:t>8</w:t>
-        </w:r>
-      </w:p>
-    </w:sdtContent>
-  </w:sdt>
+    </w:pPr>
+  </w:p>
 </w:ftr>
 </file>
 
@@ -6941,7 +6788,7 @@
 </file>
 
 <file path=customXml/itemProps2.xml><?xml version="1.0" encoding="utf-8"?>
-<ds:datastoreItem xmlns:ds="http://schemas.openxmlformats.org/officeDocument/2006/customXml" ds:itemID="{62969D6E-08EE-4D22-97E5-1C23F86B32F8}">
+<ds:datastoreItem xmlns:ds="http://schemas.openxmlformats.org/officeDocument/2006/customXml" ds:itemID="{B222365A-94BF-4F55-9C3A-E29272C7F2B1}">
   <ds:schemaRefs>
     <ds:schemaRef ds:uri="http://schemas.openxmlformats.org/officeDocument/2006/bibliography"/>
   </ds:schemaRefs>

--- a/meilenstein2-diagramme-baeckerei40-gruppe-3.docx
+++ b/meilenstein2-diagramme-baeckerei40-gruppe-3.docx
@@ -764,8 +764,18 @@
                                     <w:sz w:val="28"/>
                                     <w:szCs w:val="28"/>
                                   </w:rPr>
-                                  <w:t>Artur Balschik</w:t>
+                                  <w:t xml:space="preserve">Artur </w:t>
                                 </w:r>
+                                <w:proofErr w:type="spellStart"/>
+                                <w:r>
+                                  <w:rPr>
+                                    <w:color w:val="4472C4" w:themeColor="accent1"/>
+                                    <w:sz w:val="28"/>
+                                    <w:szCs w:val="28"/>
+                                  </w:rPr>
+                                  <w:t>Balschik</w:t>
+                                </w:r>
+                                <w:proofErr w:type="spellEnd"/>
                                 <w:r>
                                   <w:rPr>
                                     <w:color w:val="4472C4" w:themeColor="accent1"/>
@@ -815,8 +825,18 @@
                                     <w:sz w:val="28"/>
                                     <w:szCs w:val="28"/>
                                   </w:rPr>
-                                  <w:t>Sophie Langnaese</w:t>
+                                  <w:t xml:space="preserve">Sophie </w:t>
                                 </w:r>
+                                <w:proofErr w:type="spellStart"/>
+                                <w:r>
+                                  <w:rPr>
+                                    <w:color w:val="4472C4" w:themeColor="accent1"/>
+                                    <w:sz w:val="28"/>
+                                    <w:szCs w:val="28"/>
+                                  </w:rPr>
+                                  <w:t>Langnaese</w:t>
+                                </w:r>
+                                <w:proofErr w:type="spellEnd"/>
                                 <w:r>
                                   <w:rPr>
                                     <w:color w:val="4472C4" w:themeColor="accent1"/>
@@ -825,13 +845,23 @@
                                   </w:rPr>
                                   <w:t xml:space="preserve">, </w:t>
                                 </w:r>
+                                <w:proofErr w:type="spellStart"/>
                                 <w:r>
                                   <w:rPr>
                                     <w:color w:val="4472C4" w:themeColor="accent1"/>
                                     <w:sz w:val="28"/>
                                     <w:szCs w:val="28"/>
                                   </w:rPr>
-                                  <w:t>Selest Tschirner</w:t>
+                                  <w:t>Selest</w:t>
+                                </w:r>
+                                <w:proofErr w:type="spellEnd"/>
+                                <w:r>
+                                  <w:rPr>
+                                    <w:color w:val="4472C4" w:themeColor="accent1"/>
+                                    <w:sz w:val="28"/>
+                                    <w:szCs w:val="28"/>
+                                  </w:rPr>
+                                  <w:t xml:space="preserve"> Tschirner</w:t>
                                 </w:r>
                                 <w:r>
                                   <w:rPr>
@@ -871,7 +901,25 @@
                                         <w:sz w:val="20"/>
                                         <w:szCs w:val="20"/>
                                       </w:rPr>
-                                      <w:t xml:space="preserve">{artur.balschik, </w:t>
+                                      <w:t>{</w:t>
+                                    </w:r>
+                                    <w:proofErr w:type="spellStart"/>
+                                    <w:proofErr w:type="gramStart"/>
+                                    <w:r>
+                                      <w:rPr>
+                                        <w:sz w:val="20"/>
+                                        <w:szCs w:val="20"/>
+                                      </w:rPr>
+                                      <w:t>artur.balschik</w:t>
+                                    </w:r>
+                                    <w:proofErr w:type="spellEnd"/>
+                                    <w:proofErr w:type="gramEnd"/>
+                                    <w:r>
+                                      <w:rPr>
+                                        <w:sz w:val="20"/>
+                                        <w:szCs w:val="20"/>
+                                      </w:rPr>
+                                      <w:t xml:space="preserve">, </w:t>
                                     </w:r>
                                   </w:sdtContent>
                                 </w:sdt>
@@ -882,6 +930,7 @@
                                   </w:rPr>
                                   <w:t xml:space="preserve"> </w:t>
                                 </w:r>
+                                <w:proofErr w:type="spellStart"/>
                                 <w:r>
                                   <w:rPr>
                                     <w:sz w:val="20"/>
@@ -889,6 +938,7 @@
                                   </w:rPr>
                                   <w:t>jann.kulick</w:t>
                                 </w:r>
+                                <w:proofErr w:type="spellEnd"/>
                                 <w:r>
                                   <w:rPr>
                                     <w:sz w:val="20"/>
@@ -896,6 +946,7 @@
                                   </w:rPr>
                                   <w:t xml:space="preserve">, </w:t>
                                 </w:r>
+                                <w:proofErr w:type="spellStart"/>
                                 <w:r>
                                   <w:rPr>
                                     <w:sz w:val="20"/>
@@ -903,6 +954,7 @@
                                   </w:rPr>
                                   <w:t>sophie.langnaese</w:t>
                                 </w:r>
+                                <w:proofErr w:type="spellEnd"/>
                                 <w:r>
                                   <w:rPr>
                                     <w:sz w:val="20"/>
@@ -910,6 +962,7 @@
                                   </w:rPr>
                                   <w:t xml:space="preserve">, </w:t>
                                 </w:r>
+                                <w:proofErr w:type="spellStart"/>
                                 <w:r>
                                   <w:rPr>
                                     <w:sz w:val="20"/>
@@ -917,6 +970,7 @@
                                   </w:rPr>
                                   <w:t>selest.tschirner</w:t>
                                 </w:r>
+                                <w:proofErr w:type="spellEnd"/>
                                 <w:r>
                                   <w:rPr>
                                     <w:sz w:val="20"/>
@@ -924,12 +978,21 @@
                                   </w:rPr>
                                   <w:t xml:space="preserve">, </w:t>
                                 </w:r>
+                                <w:proofErr w:type="spellStart"/>
                                 <w:r>
                                   <w:rPr>
                                     <w:sz w:val="20"/>
                                     <w:szCs w:val="20"/>
                                   </w:rPr>
-                                  <w:t>tobias.weiss}@uni-jena.de</w:t>
+                                  <w:t>tobias.weiss</w:t>
+                                </w:r>
+                                <w:proofErr w:type="spellEnd"/>
+                                <w:r>
+                                  <w:rPr>
+                                    <w:sz w:val="20"/>
+                                    <w:szCs w:val="20"/>
+                                  </w:rPr>
+                                  <w:t>}@uni-jena.de</w:t>
                                 </w:r>
                               </w:p>
                               <w:p>
@@ -1096,7 +1159,7 @@
                                     <w:sz w:val="20"/>
                                     <w:szCs w:val="20"/>
                                   </w:rPr>
-                                  <w:t>06.06.2018</w:t>
+                                  <w:t>07.06.2018</w:t>
                                 </w:r>
                                 <w:r>
                                   <w:rPr>
@@ -1188,8 +1251,18 @@
                               <w:sz w:val="28"/>
                               <w:szCs w:val="28"/>
                             </w:rPr>
-                            <w:t>Artur Balschik</w:t>
+                            <w:t xml:space="preserve">Artur </w:t>
                           </w:r>
+                          <w:proofErr w:type="spellStart"/>
+                          <w:r>
+                            <w:rPr>
+                              <w:color w:val="4472C4" w:themeColor="accent1"/>
+                              <w:sz w:val="28"/>
+                              <w:szCs w:val="28"/>
+                            </w:rPr>
+                            <w:t>Balschik</w:t>
+                          </w:r>
+                          <w:proofErr w:type="spellEnd"/>
                           <w:r>
                             <w:rPr>
                               <w:color w:val="4472C4" w:themeColor="accent1"/>
@@ -1239,8 +1312,18 @@
                               <w:sz w:val="28"/>
                               <w:szCs w:val="28"/>
                             </w:rPr>
-                            <w:t>Sophie Langnaese</w:t>
+                            <w:t xml:space="preserve">Sophie </w:t>
                           </w:r>
+                          <w:proofErr w:type="spellStart"/>
+                          <w:r>
+                            <w:rPr>
+                              <w:color w:val="4472C4" w:themeColor="accent1"/>
+                              <w:sz w:val="28"/>
+                              <w:szCs w:val="28"/>
+                            </w:rPr>
+                            <w:t>Langnaese</w:t>
+                          </w:r>
+                          <w:proofErr w:type="spellEnd"/>
                           <w:r>
                             <w:rPr>
                               <w:color w:val="4472C4" w:themeColor="accent1"/>
@@ -1249,13 +1332,23 @@
                             </w:rPr>
                             <w:t xml:space="preserve">, </w:t>
                           </w:r>
+                          <w:proofErr w:type="spellStart"/>
                           <w:r>
                             <w:rPr>
                               <w:color w:val="4472C4" w:themeColor="accent1"/>
                               <w:sz w:val="28"/>
                               <w:szCs w:val="28"/>
                             </w:rPr>
-                            <w:t>Selest Tschirner</w:t>
+                            <w:t>Selest</w:t>
+                          </w:r>
+                          <w:proofErr w:type="spellEnd"/>
+                          <w:r>
+                            <w:rPr>
+                              <w:color w:val="4472C4" w:themeColor="accent1"/>
+                              <w:sz w:val="28"/>
+                              <w:szCs w:val="28"/>
+                            </w:rPr>
+                            <w:t xml:space="preserve"> Tschirner</w:t>
                           </w:r>
                           <w:r>
                             <w:rPr>
@@ -1295,7 +1388,25 @@
                                   <w:sz w:val="20"/>
                                   <w:szCs w:val="20"/>
                                 </w:rPr>
-                                <w:t xml:space="preserve">{artur.balschik, </w:t>
+                                <w:t>{</w:t>
+                              </w:r>
+                              <w:proofErr w:type="spellStart"/>
+                              <w:proofErr w:type="gramStart"/>
+                              <w:r>
+                                <w:rPr>
+                                  <w:sz w:val="20"/>
+                                  <w:szCs w:val="20"/>
+                                </w:rPr>
+                                <w:t>artur.balschik</w:t>
+                              </w:r>
+                              <w:proofErr w:type="spellEnd"/>
+                              <w:proofErr w:type="gramEnd"/>
+                              <w:r>
+                                <w:rPr>
+                                  <w:sz w:val="20"/>
+                                  <w:szCs w:val="20"/>
+                                </w:rPr>
+                                <w:t xml:space="preserve">, </w:t>
                               </w:r>
                             </w:sdtContent>
                           </w:sdt>
@@ -1306,6 +1417,7 @@
                             </w:rPr>
                             <w:t xml:space="preserve"> </w:t>
                           </w:r>
+                          <w:proofErr w:type="spellStart"/>
                           <w:r>
                             <w:rPr>
                               <w:sz w:val="20"/>
@@ -1313,6 +1425,7 @@
                             </w:rPr>
                             <w:t>jann.kulick</w:t>
                           </w:r>
+                          <w:proofErr w:type="spellEnd"/>
                           <w:r>
                             <w:rPr>
                               <w:sz w:val="20"/>
@@ -1320,6 +1433,7 @@
                             </w:rPr>
                             <w:t xml:space="preserve">, </w:t>
                           </w:r>
+                          <w:proofErr w:type="spellStart"/>
                           <w:r>
                             <w:rPr>
                               <w:sz w:val="20"/>
@@ -1327,6 +1441,7 @@
                             </w:rPr>
                             <w:t>sophie.langnaese</w:t>
                           </w:r>
+                          <w:proofErr w:type="spellEnd"/>
                           <w:r>
                             <w:rPr>
                               <w:sz w:val="20"/>
@@ -1334,6 +1449,7 @@
                             </w:rPr>
                             <w:t xml:space="preserve">, </w:t>
                           </w:r>
+                          <w:proofErr w:type="spellStart"/>
                           <w:r>
                             <w:rPr>
                               <w:sz w:val="20"/>
@@ -1341,6 +1457,7 @@
                             </w:rPr>
                             <w:t>selest.tschirner</w:t>
                           </w:r>
+                          <w:proofErr w:type="spellEnd"/>
                           <w:r>
                             <w:rPr>
                               <w:sz w:val="20"/>
@@ -1348,12 +1465,21 @@
                             </w:rPr>
                             <w:t xml:space="preserve">, </w:t>
                           </w:r>
+                          <w:proofErr w:type="spellStart"/>
                           <w:r>
                             <w:rPr>
                               <w:sz w:val="20"/>
                               <w:szCs w:val="20"/>
                             </w:rPr>
-                            <w:t>tobias.weiss}@uni-jena.de</w:t>
+                            <w:t>tobias.weiss</w:t>
+                          </w:r>
+                          <w:proofErr w:type="spellEnd"/>
+                          <w:r>
+                            <w:rPr>
+                              <w:sz w:val="20"/>
+                              <w:szCs w:val="20"/>
+                            </w:rPr>
+                            <w:t>}@uni-jena.de</w:t>
                           </w:r>
                         </w:p>
                         <w:p>
@@ -1520,7 +1646,7 @@
                               <w:sz w:val="20"/>
                               <w:szCs w:val="20"/>
                             </w:rPr>
-                            <w:t>06.06.2018</w:t>
+                            <w:t>07.06.2018</w:t>
                           </w:r>
                           <w:r>
                             <w:rPr>
@@ -1843,9 +1969,14 @@
       <w:pPr>
         <w:pStyle w:val="berschrift1"/>
       </w:pPr>
+      <w:proofErr w:type="gramStart"/>
       <w:r>
         <w:lastRenderedPageBreak/>
-        <w:t>EPK  - Lagerhaltung</w:t>
+        <w:t>EPK  -</w:t>
+      </w:r>
+      <w:proofErr w:type="gramEnd"/>
+      <w:r>
+        <w:t xml:space="preserve"> Lagerhaltung</w:t>
       </w:r>
     </w:p>
     <w:p>
@@ -2051,20 +2182,29 @@
         <w:pStyle w:val="berschrift1"/>
       </w:pPr>
       <w:r>
+        <w:lastRenderedPageBreak/>
+        <w:t>Klassendiagramm</w:t>
+      </w:r>
+    </w:p>
+    <w:p>
+      <w:pPr>
+        <w:jc w:val="center"/>
+      </w:pPr>
+      <w:bookmarkStart w:id="0" w:name="_GoBack"/>
+      <w:r>
         <w:rPr>
           <w:noProof/>
         </w:rPr>
-        <w:lastRenderedPageBreak/>
         <w:drawing>
-          <wp:anchor distT="0" distB="0" distL="114300" distR="114300" simplePos="0" relativeHeight="251658239" behindDoc="0" locked="0" layoutInCell="1" allowOverlap="1" wp14:anchorId="35B09429" wp14:editId="4D88D141">
+          <wp:anchor distT="0" distB="0" distL="114300" distR="114300" simplePos="0" relativeHeight="251658239" behindDoc="0" locked="0" layoutInCell="1" allowOverlap="1" wp14:anchorId="35B09429" wp14:editId="490AA971">
             <wp:simplePos x="0" y="0"/>
             <wp:positionH relativeFrom="column">
-              <wp:posOffset>-224790</wp:posOffset>
+              <wp:posOffset>362585</wp:posOffset>
             </wp:positionH>
             <wp:positionV relativeFrom="paragraph">
-              <wp:posOffset>375920</wp:posOffset>
+              <wp:posOffset>57150</wp:posOffset>
             </wp:positionV>
-            <wp:extent cx="9696450" cy="6162675"/>
+            <wp:extent cx="8521065" cy="6162675"/>
             <wp:effectExtent l="0" t="0" r="0" b="9525"/>
             <wp:wrapNone/>
             <wp:docPr id="11" name="Grafik 11"/>
@@ -2093,7 +2233,7 @@
                   <pic:spPr>
                     <a:xfrm>
                       <a:off x="0" y="0"/>
-                      <a:ext cx="9696450" cy="6162675"/>
+                      <a:ext cx="8521065" cy="6162675"/>
                     </a:xfrm>
                     <a:prstGeom prst="rect">
                       <a:avLst/>
@@ -2111,15 +2251,6 @@
           </wp:anchor>
         </w:drawing>
       </w:r>
-      <w:r>
-        <w:t>Klassendiagramm</w:t>
-      </w:r>
-    </w:p>
-    <w:p>
-      <w:pPr>
-        <w:jc w:val="center"/>
-      </w:pPr>
-      <w:bookmarkStart w:id="0" w:name="_GoBack"/>
       <w:bookmarkEnd w:id="0"/>
     </w:p>
     <w:sectPr>
@@ -6788,7 +6919,7 @@
 </file>
 
 <file path=customXml/itemProps2.xml><?xml version="1.0" encoding="utf-8"?>
-<ds:datastoreItem xmlns:ds="http://schemas.openxmlformats.org/officeDocument/2006/customXml" ds:itemID="{B222365A-94BF-4F55-9C3A-E29272C7F2B1}">
+<ds:datastoreItem xmlns:ds="http://schemas.openxmlformats.org/officeDocument/2006/customXml" ds:itemID="{7838F3B7-5160-47EF-9C81-4BCF7ADDA80D}">
   <ds:schemaRefs>
     <ds:schemaRef ds:uri="http://schemas.openxmlformats.org/officeDocument/2006/bibliography"/>
   </ds:schemaRefs>

--- a/meilenstein2-diagramme-baeckerei40-gruppe-3.docx
+++ b/meilenstein2-diagramme-baeckerei40-gruppe-3.docx
@@ -6919,7 +6919,7 @@
 </file>
 
 <file path=customXml/itemProps2.xml><?xml version="1.0" encoding="utf-8"?>
-<ds:datastoreItem xmlns:ds="http://schemas.openxmlformats.org/officeDocument/2006/customXml" ds:itemID="{7838F3B7-5160-47EF-9C81-4BCF7ADDA80D}">
+<ds:datastoreItem xmlns:ds="http://schemas.openxmlformats.org/officeDocument/2006/customXml" ds:itemID="{95338D8C-90A9-47A6-B170-DD0DEAE18E9D}">
   <ds:schemaRefs>
     <ds:schemaRef ds:uri="http://schemas.openxmlformats.org/officeDocument/2006/bibliography"/>
   </ds:schemaRefs>
